--- a/usp文档/USP开放API接口文档.docx
+++ b/usp文档/USP开放API接口文档.docx
@@ -1619,9 +1619,7 @@
         </w:rPr>
         <w:t>设定接口调用密码和密钥</w:t>
       </w:r>
-      <w:bookmarkStart w:id="3" w:name="_GoBack"/>
       <w:bookmarkEnd w:id="2"/>
-      <w:bookmarkEnd w:id="3"/>
     </w:p>
     <w:p>
       <w:pPr>
@@ -1891,14 +1889,14 @@
         <w:pStyle w:val="2"/>
         <w:jc w:val="left"/>
       </w:pPr>
-      <w:bookmarkStart w:id="4" w:name="_Toc400803068"/>
+      <w:bookmarkStart w:id="3" w:name="_Toc400803068"/>
       <w:r>
         <w:rPr>
           <w:rFonts w:hint="eastAsia"/>
         </w:rPr>
         <w:t>接口调用认证信息设定</w:t>
       </w:r>
-      <w:bookmarkEnd w:id="4"/>
+      <w:bookmarkEnd w:id="3"/>
     </w:p>
     <w:p>
       <w:pPr>
@@ -2159,7 +2157,7 @@
           <v:shape id="_x0000_i1025" type="#_x0000_t75" style="width:75.75pt;height:42pt" o:ole="">
             <v:imagedata r:id="rId12" o:title=""/>
           </v:shape>
-          <o:OLEObject Type="Embed" ProgID="Package" ShapeID="_x0000_i1025" DrawAspect="Content" ObjectID="_1474551203" r:id="rId13"/>
+          <o:OLEObject Type="Embed" ProgID="Package" ShapeID="_x0000_i1025" DrawAspect="Content" ObjectID="_1477231100" r:id="rId13"/>
         </w:object>
       </w:r>
     </w:p>
@@ -2207,7 +2205,7 @@
         <w:pStyle w:val="1"/>
         <w:jc w:val="center"/>
       </w:pPr>
-      <w:bookmarkStart w:id="5" w:name="_Toc400803069"/>
+      <w:bookmarkStart w:id="4" w:name="_Toc400803069"/>
       <w:r>
         <w:rPr>
           <w:rFonts w:hint="eastAsia"/>
@@ -2215,7 +2213,7 @@
         <w:lastRenderedPageBreak/>
         <w:t>开放接口规范</w:t>
       </w:r>
-      <w:bookmarkEnd w:id="5"/>
+      <w:bookmarkEnd w:id="4"/>
     </w:p>
     <w:p/>
     <w:p>
@@ -2223,14 +2221,14 @@
         <w:pStyle w:val="2"/>
         <w:jc w:val="left"/>
       </w:pPr>
-      <w:bookmarkStart w:id="6" w:name="_Toc400803070"/>
+      <w:bookmarkStart w:id="5" w:name="_Toc400803070"/>
       <w:r>
         <w:rPr>
           <w:rFonts w:hint="eastAsia"/>
         </w:rPr>
         <w:t>发送短消息</w:t>
       </w:r>
-      <w:bookmarkEnd w:id="6"/>
+      <w:bookmarkEnd w:id="5"/>
     </w:p>
     <w:p>
       <w:pPr>
@@ -2352,7 +2350,13 @@
               <w:cnfStyle w:val="000000100000" w:firstRow="0" w:lastRow="0" w:firstColumn="0" w:lastColumn="0" w:oddVBand="0" w:evenVBand="0" w:oddHBand="1" w:evenHBand="0" w:firstRowFirstColumn="0" w:firstRowLastColumn="0" w:lastRowFirstColumn="0" w:lastRowLastColumn="0"/>
             </w:pPr>
             <w:r>
-              <w:t>http://121.40.139.104/usp/openapi/sms/send</w:t>
+              <w:t>http://</w:t>
+            </w:r>
+            <w:r>
+              <w:t>www.gengyinshiye.com</w:t>
+            </w:r>
+            <w:r>
+              <w:t>/usp/openapi/sms/send</w:t>
             </w:r>
           </w:p>
         </w:tc>
@@ -2471,7 +2475,10 @@
         </w:tc>
       </w:tr>
     </w:tbl>
-    <w:p/>
+    <w:p>
+      <w:bookmarkStart w:id="6" w:name="_GoBack"/>
+      <w:bookmarkEnd w:id="6"/>
+    </w:p>
     <w:p>
       <w:pPr>
         <w:rPr>
@@ -3044,7 +3051,7 @@
           <w:szCs w:val="18"/>
         </w:rPr>
         <w:drawing>
-          <wp:inline distT="0" distB="0" distL="0" distR="0">
+          <wp:inline distT="0" distB="0" distL="0" distR="0" wp14:anchorId="0AE9CCB9" wp14:editId="465F8E27">
             <wp:extent cx="266700" cy="104775"/>
             <wp:effectExtent l="0" t="0" r="0" b="9525"/>
             <wp:docPr id="7" name="图片 7" descr="http://tool.oschina.net/tools/json_format/Expanded.gif"/>
@@ -3324,7 +3331,7 @@
           <w:szCs w:val="18"/>
         </w:rPr>
         <w:drawing>
-          <wp:inline distT="0" distB="0" distL="0" distR="0">
+          <wp:inline distT="0" distB="0" distL="0" distR="0" wp14:anchorId="5ADD49CE" wp14:editId="7665434B">
             <wp:extent cx="266700" cy="104775"/>
             <wp:effectExtent l="0" t="0" r="0" b="9525"/>
             <wp:docPr id="6" name="图片 6" descr="http://tool.oschina.net/tools/json_format/Expanded.gif"/>
@@ -4279,7 +4286,7 @@
           <w:szCs w:val="18"/>
         </w:rPr>
         <w:drawing>
-          <wp:inline distT="0" distB="0" distL="0" distR="0">
+          <wp:inline distT="0" distB="0" distL="0" distR="0" wp14:anchorId="25D37DD2" wp14:editId="3D8EB895">
             <wp:extent cx="266700" cy="104775"/>
             <wp:effectExtent l="0" t="0" r="0" b="9525"/>
             <wp:docPr id="8" name="图片 8" descr="http://tool.oschina.net/tools/json_format/Expanded.gif"/>
@@ -4687,7 +4694,7 @@
           <w:szCs w:val="18"/>
         </w:rPr>
         <w:drawing>
-          <wp:inline distT="0" distB="0" distL="0" distR="0" wp14:anchorId="2CBE3B47" wp14:editId="18F4CD51">
+          <wp:inline distT="0" distB="0" distL="0" distR="0" wp14:anchorId="274BF70F" wp14:editId="2851C681">
             <wp:extent cx="266700" cy="104775"/>
             <wp:effectExtent l="0" t="0" r="0" b="9525"/>
             <wp:docPr id="9" name="图片 9" descr="http://tool.oschina.net/tools/json_format/Expanded.gif"/>
@@ -5224,7 +5231,13 @@
               <w:cnfStyle w:val="000000100000" w:firstRow="0" w:lastRow="0" w:firstColumn="0" w:lastColumn="0" w:oddVBand="0" w:evenVBand="0" w:oddHBand="1" w:evenHBand="0" w:firstRowFirstColumn="0" w:firstRowLastColumn="0" w:lastRowFirstColumn="0" w:lastRowLastColumn="0"/>
             </w:pPr>
             <w:r>
-              <w:t>http://121.40.139.104/usp/openapi/sms/userSmsDetail/</w:t>
+              <w:t>http://</w:t>
+            </w:r>
+            <w:r>
+              <w:t>www.gengyinshiye.com</w:t>
+            </w:r>
+            <w:r>
+              <w:t>/usp/openapi/sms/userSmsDetail/</w:t>
             </w:r>
             <w:r>
               <w:rPr>
@@ -7859,7 +7872,7 @@
           <w:szCs w:val="18"/>
         </w:rPr>
         <w:drawing>
-          <wp:inline distT="0" distB="0" distL="0" distR="0" wp14:anchorId="0C0C5F11" wp14:editId="51A7B7DC">
+          <wp:inline distT="0" distB="0" distL="0" distR="0" wp14:anchorId="45645D8C" wp14:editId="3665AFAF">
             <wp:extent cx="266700" cy="104775"/>
             <wp:effectExtent l="0" t="0" r="0" b="9525"/>
             <wp:docPr id="32" name="图片 32" descr="http://tool.oschina.net/tools/json_format/Expanded.gif"/>
@@ -8275,7 +8288,7 @@
           <w:szCs w:val="18"/>
         </w:rPr>
         <w:drawing>
-          <wp:inline distT="0" distB="0" distL="0" distR="0" wp14:anchorId="2A4564F7" wp14:editId="433F1CBD">
+          <wp:inline distT="0" distB="0" distL="0" distR="0" wp14:anchorId="76118EA8" wp14:editId="1A9ACB2E">
             <wp:extent cx="266700" cy="104775"/>
             <wp:effectExtent l="0" t="0" r="0" b="9525"/>
             <wp:docPr id="31" name="图片 31" descr="http://tool.oschina.net/tools/json_format/Expanded.gif"/>
@@ -11336,7 +11349,13 @@
               <w:cnfStyle w:val="000000100000" w:firstRow="0" w:lastRow="0" w:firstColumn="0" w:lastColumn="0" w:oddVBand="0" w:evenVBand="0" w:oddHBand="1" w:evenHBand="0" w:firstRowFirstColumn="0" w:firstRowLastColumn="0" w:lastRowFirstColumn="0" w:lastRowLastColumn="0"/>
             </w:pPr>
             <w:r>
-              <w:t>http://121.40.139.104/usp/openapi/sms/userSmsCount</w:t>
+              <w:t>http://</w:t>
+            </w:r>
+            <w:r>
+              <w:t>www.gengyinshiye.com</w:t>
+            </w:r>
+            <w:r>
+              <w:t>/usp/openapi/sms/userSmsCount</w:t>
             </w:r>
           </w:p>
         </w:tc>
@@ -12688,7 +12707,7 @@
           <v:shape id="_x0000_i1026" type="#_x0000_t75" style="width:39pt;height:42pt" o:ole="">
             <v:imagedata r:id="rId15" o:title=""/>
           </v:shape>
-          <o:OLEObject Type="Embed" ProgID="Package" ShapeID="_x0000_i1026" DrawAspect="Content" ObjectID="_1474551204" r:id="rId16"/>
+          <o:OLEObject Type="Embed" ProgID="Package" ShapeID="_x0000_i1026" DrawAspect="Content" ObjectID="_1477231101" r:id="rId16"/>
         </w:object>
       </w:r>
     </w:p>
@@ -16170,7 +16189,7 @@
 </file>
 
 <file path=customXml/itemProps1.xml><?xml version="1.0" encoding="utf-8"?>
-<ds:datastoreItem xmlns:ds="http://schemas.openxmlformats.org/officeDocument/2006/customXml" ds:itemID="{D7EF52A2-A7D9-4DAF-B6B2-80549317C61E}">
+<ds:datastoreItem xmlns:ds="http://schemas.openxmlformats.org/officeDocument/2006/customXml" ds:itemID="{1B388F5C-B32A-4579-841F-46A95F2CA181}">
   <ds:schemaRefs>
     <ds:schemaRef ds:uri="http://schemas.openxmlformats.org/officeDocument/2006/bibliography"/>
   </ds:schemaRefs>

--- a/usp文档/USP开放API接口文档.docx
+++ b/usp文档/USP开放API接口文档.docx
@@ -1647,7 +1647,106 @@
           <w:rFonts w:ascii="仿宋" w:eastAsia="仿宋" w:hAnsi="仿宋" w:hint="eastAsia"/>
           <w:sz w:val="28"/>
         </w:rPr>
-        <w:t>,用户需登陆平台,进行账户激活,如下图:</w:t>
+        <w:t>,用户需登陆平台,</w:t>
+      </w:r>
+      <w:r>
+        <w:rPr>
+          <w:rFonts w:ascii="仿宋" w:eastAsia="仿宋" w:hAnsi="仿宋" w:hint="eastAsia"/>
+          <w:sz w:val="28"/>
+        </w:rPr>
+        <w:t>在欢迎界面</w:t>
+      </w:r>
+      <w:r>
+        <w:rPr>
+          <w:rFonts w:ascii="仿宋" w:eastAsia="仿宋" w:hAnsi="仿宋" w:hint="eastAsia"/>
+          <w:sz w:val="28"/>
+        </w:rPr>
+        <w:t>出现接口密码,接口秘</w:t>
+      </w:r>
+      <w:proofErr w:type="gramStart"/>
+      <w:r>
+        <w:rPr>
+          <w:rFonts w:ascii="仿宋" w:eastAsia="仿宋" w:hAnsi="仿宋" w:hint="eastAsia"/>
+          <w:sz w:val="28"/>
+        </w:rPr>
+        <w:t>钥</w:t>
+      </w:r>
+      <w:proofErr w:type="gramEnd"/>
+      <w:r>
+        <w:rPr>
+          <w:rFonts w:ascii="仿宋" w:eastAsia="仿宋" w:hAnsi="仿宋" w:hint="eastAsia"/>
+          <w:sz w:val="28"/>
+        </w:rPr>
+        <w:t>,剩余短信条数等信息,</w:t>
+      </w:r>
+      <w:r>
+        <w:rPr>
+          <w:rFonts w:ascii="仿宋" w:eastAsia="仿宋" w:hAnsi="仿宋" w:hint="eastAsia"/>
+          <w:sz w:val="28"/>
+        </w:rPr>
+        <w:t>以及所属通道,</w:t>
+      </w:r>
+      <w:r>
+        <w:rPr>
+          <w:rFonts w:ascii="仿宋" w:eastAsia="仿宋" w:hAnsi="仿宋" w:hint="eastAsia"/>
+          <w:sz w:val="28"/>
+        </w:rPr>
+        <w:t>然后点击</w:t>
+      </w:r>
+      <w:proofErr w:type="gramStart"/>
+      <w:r>
+        <w:rPr>
+          <w:rFonts w:ascii="仿宋" w:eastAsia="仿宋" w:hAnsi="仿宋"/>
+          <w:sz w:val="28"/>
+        </w:rPr>
+        <w:t>”</w:t>
+      </w:r>
+      <w:proofErr w:type="gramEnd"/>
+      <w:r>
+        <w:rPr>
+          <w:rFonts w:ascii="仿宋" w:eastAsia="仿宋" w:hAnsi="仿宋" w:hint="eastAsia"/>
+          <w:sz w:val="28"/>
+        </w:rPr>
+        <w:t>查看秘</w:t>
+      </w:r>
+      <w:proofErr w:type="gramStart"/>
+      <w:r>
+        <w:rPr>
+          <w:rFonts w:ascii="仿宋" w:eastAsia="仿宋" w:hAnsi="仿宋" w:hint="eastAsia"/>
+          <w:sz w:val="28"/>
+        </w:rPr>
+        <w:t>钥</w:t>
+      </w:r>
+      <w:r>
+        <w:rPr>
+          <w:rFonts w:ascii="仿宋" w:eastAsia="仿宋" w:hAnsi="仿宋"/>
+          <w:sz w:val="28"/>
+        </w:rPr>
+        <w:t>”</w:t>
+      </w:r>
+      <w:proofErr w:type="gramEnd"/>
+      <w:r>
+        <w:rPr>
+          <w:rFonts w:ascii="仿宋" w:eastAsia="仿宋" w:hAnsi="仿宋" w:hint="eastAsia"/>
+          <w:sz w:val="28"/>
+        </w:rPr>
+        <w:t>,可进行接口密码和接口秘</w:t>
+      </w:r>
+      <w:proofErr w:type="gramStart"/>
+      <w:r>
+        <w:rPr>
+          <w:rFonts w:ascii="仿宋" w:eastAsia="仿宋" w:hAnsi="仿宋" w:hint="eastAsia"/>
+          <w:sz w:val="28"/>
+        </w:rPr>
+        <w:t>钥</w:t>
+      </w:r>
+      <w:proofErr w:type="gramEnd"/>
+      <w:r>
+        <w:rPr>
+          <w:rFonts w:ascii="仿宋" w:eastAsia="仿宋" w:hAnsi="仿宋" w:hint="eastAsia"/>
+          <w:sz w:val="28"/>
+        </w:rPr>
+        <w:t>的修改,如下图:</w:t>
       </w:r>
     </w:p>
     <w:p>
@@ -1663,10 +1762,10 @@
           <w:noProof/>
         </w:rPr>
         <w:drawing>
-          <wp:inline distT="0" distB="0" distL="0" distR="0" wp14:anchorId="20E0179D" wp14:editId="419636FA">
-            <wp:extent cx="5274310" cy="2089579"/>
-            <wp:effectExtent l="0" t="0" r="2540" b="6350"/>
-            <wp:docPr id="3" name="图片 3"/>
+          <wp:inline distT="0" distB="0" distL="0" distR="0" wp14:anchorId="075E0CCE" wp14:editId="1B131E58">
+            <wp:extent cx="5274310" cy="2517506"/>
+            <wp:effectExtent l="0" t="0" r="2540" b="0"/>
+            <wp:docPr id="1" name="图片 1"/>
             <wp:cNvGraphicFramePr>
               <a:graphicFrameLocks xmlns:a="http://schemas.openxmlformats.org/drawingml/2006/main" noChangeAspect="1"/>
             </wp:cNvGraphicFramePr>
@@ -1686,7 +1785,7 @@
                   <pic:spPr>
                     <a:xfrm>
                       <a:off x="0" y="0"/>
-                      <a:ext cx="5274310" cy="2089579"/>
+                      <a:ext cx="5274310" cy="2517506"/>
                     </a:xfrm>
                     <a:prstGeom prst="rect">
                       <a:avLst/>
@@ -1703,200 +1802,42 @@
       <w:pPr>
         <w:spacing w:line="480" w:lineRule="auto"/>
         <w:rPr>
+          <w:rFonts w:ascii="仿宋" w:eastAsia="仿宋" w:hAnsi="仿宋" w:hint="eastAsia"/>
+          <w:sz w:val="28"/>
+        </w:rPr>
+      </w:pPr>
+      <w:r>
+        <w:rPr>
+          <w:rFonts w:ascii="仿宋" w:eastAsia="仿宋" w:hAnsi="仿宋" w:hint="eastAsia"/>
+          <w:sz w:val="28"/>
+        </w:rPr>
+        <w:t>设定完成后,方可正常调用平台接口</w:t>
+      </w:r>
+    </w:p>
+    <w:p>
+      <w:pPr>
+        <w:spacing w:line="480" w:lineRule="auto"/>
+        <w:rPr>
           <w:rFonts w:ascii="仿宋" w:eastAsia="仿宋" w:hAnsi="仿宋"/>
           <w:sz w:val="28"/>
         </w:rPr>
       </w:pPr>
-      <w:r>
-        <w:rPr>
-          <w:rFonts w:ascii="仿宋" w:eastAsia="仿宋" w:hAnsi="仿宋" w:hint="eastAsia"/>
-          <w:sz w:val="28"/>
-        </w:rPr>
-        <w:t>点击</w:t>
-      </w:r>
-      <w:proofErr w:type="gramStart"/>
-      <w:r>
-        <w:rPr>
-          <w:rFonts w:ascii="仿宋" w:eastAsia="仿宋" w:hAnsi="仿宋"/>
-          <w:sz w:val="28"/>
-        </w:rPr>
-        <w:t>”</w:t>
-      </w:r>
-      <w:proofErr w:type="gramEnd"/>
-      <w:r>
-        <w:rPr>
-          <w:rFonts w:ascii="仿宋" w:eastAsia="仿宋" w:hAnsi="仿宋" w:hint="eastAsia"/>
-          <w:sz w:val="28"/>
-        </w:rPr>
-        <w:t>激活账户</w:t>
-      </w:r>
-      <w:proofErr w:type="gramStart"/>
-      <w:r>
-        <w:rPr>
-          <w:rFonts w:ascii="仿宋" w:eastAsia="仿宋" w:hAnsi="仿宋"/>
-          <w:sz w:val="28"/>
-        </w:rPr>
-        <w:t>”</w:t>
-      </w:r>
-      <w:proofErr w:type="gramEnd"/>
-      <w:r>
-        <w:rPr>
-          <w:rFonts w:ascii="仿宋" w:eastAsia="仿宋" w:hAnsi="仿宋" w:hint="eastAsia"/>
-          <w:sz w:val="28"/>
-        </w:rPr>
-        <w:t>后,出现接口密码,接口秘</w:t>
-      </w:r>
-      <w:proofErr w:type="gramStart"/>
-      <w:r>
-        <w:rPr>
-          <w:rFonts w:ascii="仿宋" w:eastAsia="仿宋" w:hAnsi="仿宋" w:hint="eastAsia"/>
-          <w:sz w:val="28"/>
-        </w:rPr>
-        <w:t>钥</w:t>
-      </w:r>
-      <w:proofErr w:type="gramEnd"/>
-      <w:r>
-        <w:rPr>
-          <w:rFonts w:ascii="仿宋" w:eastAsia="仿宋" w:hAnsi="仿宋" w:hint="eastAsia"/>
-          <w:sz w:val="28"/>
-        </w:rPr>
-        <w:t>,剩余短信条数等信息,然后点击</w:t>
-      </w:r>
-      <w:proofErr w:type="gramStart"/>
-      <w:r>
-        <w:rPr>
-          <w:rFonts w:ascii="仿宋" w:eastAsia="仿宋" w:hAnsi="仿宋"/>
-          <w:sz w:val="28"/>
-        </w:rPr>
-        <w:t>”</w:t>
-      </w:r>
-      <w:proofErr w:type="gramEnd"/>
-      <w:r>
-        <w:rPr>
-          <w:rFonts w:ascii="仿宋" w:eastAsia="仿宋" w:hAnsi="仿宋" w:hint="eastAsia"/>
-          <w:sz w:val="28"/>
-        </w:rPr>
-        <w:t>查看秘</w:t>
-      </w:r>
-      <w:proofErr w:type="gramStart"/>
-      <w:r>
-        <w:rPr>
-          <w:rFonts w:ascii="仿宋" w:eastAsia="仿宋" w:hAnsi="仿宋" w:hint="eastAsia"/>
-          <w:sz w:val="28"/>
-        </w:rPr>
-        <w:t>钥</w:t>
-      </w:r>
-      <w:r>
-        <w:rPr>
-          <w:rFonts w:ascii="仿宋" w:eastAsia="仿宋" w:hAnsi="仿宋"/>
-          <w:sz w:val="28"/>
-        </w:rPr>
-        <w:t>”</w:t>
-      </w:r>
-      <w:proofErr w:type="gramEnd"/>
-      <w:r>
-        <w:rPr>
-          <w:rFonts w:ascii="仿宋" w:eastAsia="仿宋" w:hAnsi="仿宋" w:hint="eastAsia"/>
-          <w:sz w:val="28"/>
-        </w:rPr>
-        <w:t>,可进行接口密码和接口秘</w:t>
-      </w:r>
-      <w:proofErr w:type="gramStart"/>
-      <w:r>
-        <w:rPr>
-          <w:rFonts w:ascii="仿宋" w:eastAsia="仿宋" w:hAnsi="仿宋" w:hint="eastAsia"/>
-          <w:sz w:val="28"/>
-        </w:rPr>
-        <w:t>钥</w:t>
-      </w:r>
-      <w:proofErr w:type="gramEnd"/>
-      <w:r>
-        <w:rPr>
-          <w:rFonts w:ascii="仿宋" w:eastAsia="仿宋" w:hAnsi="仿宋" w:hint="eastAsia"/>
-          <w:sz w:val="28"/>
-        </w:rPr>
-        <w:t>的修改,如下图:</w:t>
-      </w:r>
+      <w:bookmarkStart w:id="3" w:name="_GoBack"/>
+      <w:bookmarkEnd w:id="3"/>
     </w:p>
     <w:p>
       <w:pPr>
-        <w:spacing w:line="480" w:lineRule="auto"/>
-        <w:rPr>
-          <w:rFonts w:ascii="仿宋" w:eastAsia="仿宋" w:hAnsi="仿宋"/>
-          <w:sz w:val="28"/>
-        </w:rPr>
-      </w:pPr>
-      <w:r>
-        <w:rPr>
-          <w:noProof/>
-        </w:rPr>
-        <w:lastRenderedPageBreak/>
-        <w:drawing>
-          <wp:inline distT="0" distB="0" distL="0" distR="0" wp14:anchorId="67990EFE" wp14:editId="58CA70C9">
-            <wp:extent cx="5274310" cy="2328876"/>
-            <wp:effectExtent l="0" t="0" r="2540" b="0"/>
-            <wp:docPr id="5" name="图片 5"/>
-            <wp:cNvGraphicFramePr>
-              <a:graphicFrameLocks xmlns:a="http://schemas.openxmlformats.org/drawingml/2006/main" noChangeAspect="1"/>
-            </wp:cNvGraphicFramePr>
-            <a:graphic xmlns:a="http://schemas.openxmlformats.org/drawingml/2006/main">
-              <a:graphicData uri="http://schemas.openxmlformats.org/drawingml/2006/picture">
-                <pic:pic xmlns:pic="http://schemas.openxmlformats.org/drawingml/2006/picture">
-                  <pic:nvPicPr>
-                    <pic:cNvPr id="0" name=""/>
-                    <pic:cNvPicPr/>
-                  </pic:nvPicPr>
-                  <pic:blipFill>
-                    <a:blip r:embed="rId11"/>
-                    <a:stretch>
-                      <a:fillRect/>
-                    </a:stretch>
-                  </pic:blipFill>
-                  <pic:spPr>
-                    <a:xfrm>
-                      <a:off x="0" y="0"/>
-                      <a:ext cx="5274310" cy="2328876"/>
-                    </a:xfrm>
-                    <a:prstGeom prst="rect">
-                      <a:avLst/>
-                    </a:prstGeom>
-                  </pic:spPr>
-                </pic:pic>
-              </a:graphicData>
-            </a:graphic>
-          </wp:inline>
-        </w:drawing>
-      </w:r>
-    </w:p>
-    <w:p>
-      <w:pPr>
-        <w:spacing w:line="480" w:lineRule="auto"/>
-        <w:rPr>
-          <w:rFonts w:ascii="仿宋" w:eastAsia="仿宋" w:hAnsi="仿宋"/>
-          <w:sz w:val="28"/>
-        </w:rPr>
-      </w:pPr>
-      <w:r>
-        <w:rPr>
-          <w:rFonts w:ascii="仿宋" w:eastAsia="仿宋" w:hAnsi="仿宋" w:hint="eastAsia"/>
-          <w:sz w:val="28"/>
-        </w:rPr>
-        <w:t>设定完成后,方可正常调用平台接口</w:t>
-      </w:r>
-    </w:p>
-    <w:p>
-      <w:pPr>
         <w:pStyle w:val="2"/>
         <w:jc w:val="left"/>
       </w:pPr>
-      <w:bookmarkStart w:id="3" w:name="_Toc400803068"/>
+      <w:bookmarkStart w:id="4" w:name="_Toc400803068"/>
       <w:r>
         <w:rPr>
           <w:rFonts w:hint="eastAsia"/>
         </w:rPr>
         <w:t>接口调用认证信息设定</w:t>
       </w:r>
-      <w:bookmarkEnd w:id="3"/>
+      <w:bookmarkEnd w:id="4"/>
     </w:p>
     <w:p>
       <w:pPr>
@@ -1955,6 +1896,7 @@
               <w:rPr>
                 <w:rFonts w:hint="eastAsia"/>
               </w:rPr>
+              <w:lastRenderedPageBreak/>
               <w:t>名称</w:t>
             </w:r>
           </w:p>
@@ -2155,9 +2097,9 @@
             <o:lock v:ext="edit" aspectratio="t"/>
           </v:shapetype>
           <v:shape id="_x0000_i1025" type="#_x0000_t75" style="width:75.75pt;height:42pt" o:ole="">
-            <v:imagedata r:id="rId12" o:title=""/>
+            <v:imagedata r:id="rId11" o:title=""/>
           </v:shape>
-          <o:OLEObject Type="Embed" ProgID="Package" ShapeID="_x0000_i1025" DrawAspect="Content" ObjectID="_1477231100" r:id="rId13"/>
+          <o:OLEObject Type="Embed" ProgID="Package" ShapeID="_x0000_i1025" DrawAspect="Content" ObjectID="_1478328755" r:id="rId12"/>
         </w:object>
       </w:r>
     </w:p>
@@ -2205,15 +2147,14 @@
         <w:pStyle w:val="1"/>
         <w:jc w:val="center"/>
       </w:pPr>
-      <w:bookmarkStart w:id="4" w:name="_Toc400803069"/>
+      <w:bookmarkStart w:id="5" w:name="_Toc400803069"/>
       <w:r>
         <w:rPr>
           <w:rFonts w:hint="eastAsia"/>
         </w:rPr>
-        <w:lastRenderedPageBreak/>
         <w:t>开放接口规范</w:t>
       </w:r>
-      <w:bookmarkEnd w:id="4"/>
+      <w:bookmarkEnd w:id="5"/>
     </w:p>
     <w:p/>
     <w:p>
@@ -2221,14 +2162,14 @@
         <w:pStyle w:val="2"/>
         <w:jc w:val="left"/>
       </w:pPr>
-      <w:bookmarkStart w:id="5" w:name="_Toc400803070"/>
+      <w:bookmarkStart w:id="6" w:name="_Toc400803070"/>
       <w:r>
         <w:rPr>
           <w:rFonts w:hint="eastAsia"/>
         </w:rPr>
         <w:t>发送短消息</w:t>
       </w:r>
-      <w:bookmarkEnd w:id="5"/>
+      <w:bookmarkEnd w:id="6"/>
     </w:p>
     <w:p>
       <w:pPr>
@@ -2475,10 +2416,7 @@
         </w:tc>
       </w:tr>
     </w:tbl>
-    <w:p>
-      <w:bookmarkStart w:id="6" w:name="_GoBack"/>
-      <w:bookmarkEnd w:id="6"/>
-    </w:p>
+    <w:p/>
     <w:p>
       <w:pPr>
         <w:rPr>
@@ -2779,7 +2717,11 @@
               <w:t>250,</w:t>
             </w:r>
             <w:r>
-              <w:t>超出则拆分成两条数据</w:t>
+              <w:t>超出则拆分成两</w:t>
+            </w:r>
+            <w:r>
+              <w:lastRenderedPageBreak/>
+              <w:t>条数据</w:t>
             </w:r>
             <w:r>
               <w:t>,</w:t>
@@ -2812,6 +2754,7 @@
             </w:pPr>
             <w:proofErr w:type="spellStart"/>
             <w:r>
+              <w:lastRenderedPageBreak/>
               <w:t>planTime</w:t>
             </w:r>
             <w:proofErr w:type="spellEnd"/>
@@ -3068,7 +3011,7 @@
                     </pic:cNvPicPr>
                   </pic:nvPicPr>
                   <pic:blipFill>
-                    <a:blip r:embed="rId14">
+                    <a:blip r:embed="rId13">
                       <a:extLst>
                         <a:ext uri="{28A0092B-C50C-407E-A947-70E740481C1C}">
                           <a14:useLocalDpi xmlns:a14="http://schemas.microsoft.com/office/drawing/2010/main" val="0"/>
@@ -3348,7 +3291,7 @@
                     </pic:cNvPicPr>
                   </pic:nvPicPr>
                   <pic:blipFill>
-                    <a:blip r:embed="rId14">
+                    <a:blip r:embed="rId13">
                       <a:extLst>
                         <a:ext uri="{28A0092B-C50C-407E-A947-70E740481C1C}">
                           <a14:useLocalDpi xmlns:a14="http://schemas.microsoft.com/office/drawing/2010/main" val="0"/>
@@ -4017,7 +3960,6 @@
             </w:pPr>
             <w:proofErr w:type="spellStart"/>
             <w:r>
-              <w:lastRenderedPageBreak/>
               <w:t>responseTime</w:t>
             </w:r>
             <w:proofErr w:type="spellEnd"/>
@@ -4303,7 +4245,7 @@
                     </pic:cNvPicPr>
                   </pic:nvPicPr>
                   <pic:blipFill>
-                    <a:blip r:embed="rId14">
+                    <a:blip r:embed="rId13">
                       <a:extLst>
                         <a:ext uri="{28A0092B-C50C-407E-A947-70E740481C1C}">
                           <a14:useLocalDpi xmlns:a14="http://schemas.microsoft.com/office/drawing/2010/main" val="0"/>
@@ -4711,7 +4653,7 @@
                     </pic:cNvPicPr>
                   </pic:nvPicPr>
                   <pic:blipFill>
-                    <a:blip r:embed="rId14">
+                    <a:blip r:embed="rId13">
                       <a:extLst>
                         <a:ext uri="{28A0092B-C50C-407E-A947-70E740481C1C}">
                           <a14:useLocalDpi xmlns:a14="http://schemas.microsoft.com/office/drawing/2010/main" val="0"/>
@@ -5037,6 +4979,7 @@
           <w:rFonts w:ascii="仿宋" w:eastAsia="仿宋" w:hAnsi="仿宋" w:hint="eastAsia"/>
           <w:sz w:val="28"/>
         </w:rPr>
+        <w:lastRenderedPageBreak/>
         <w:tab/>
         <w:t>如果响应的</w:t>
       </w:r>
@@ -7889,7 +7832,7 @@
                     </pic:cNvPicPr>
                   </pic:nvPicPr>
                   <pic:blipFill>
-                    <a:blip r:embed="rId14">
+                    <a:blip r:embed="rId13">
                       <a:extLst>
                         <a:ext uri="{28A0092B-C50C-407E-A947-70E740481C1C}">
                           <a14:useLocalDpi xmlns:a14="http://schemas.microsoft.com/office/drawing/2010/main" val="0"/>
@@ -8305,7 +8248,7 @@
                     </pic:cNvPicPr>
                   </pic:nvPicPr>
                   <pic:blipFill>
-                    <a:blip r:embed="rId14">
+                    <a:blip r:embed="rId13">
                       <a:extLst>
                         <a:ext uri="{28A0092B-C50C-407E-A947-70E740481C1C}">
                           <a14:useLocalDpi xmlns:a14="http://schemas.microsoft.com/office/drawing/2010/main" val="0"/>
@@ -9804,6 +9747,7 @@
           <w:sz w:val="18"/>
           <w:szCs w:val="18"/>
         </w:rPr>
+        <w:lastRenderedPageBreak/>
         <w:t xml:space="preserve">        </w:t>
       </w:r>
       <w:r>
@@ -11233,7 +11177,6 @@
         <w:rPr>
           <w:rFonts w:hint="eastAsia"/>
         </w:rPr>
-        <w:lastRenderedPageBreak/>
         <w:t>查看用户剩余短信条数</w:t>
       </w:r>
       <w:bookmarkEnd w:id="8"/>
@@ -11756,6 +11699,7 @@
           <w:rFonts w:hint="eastAsia"/>
           <w:b/>
         </w:rPr>
+        <w:lastRenderedPageBreak/>
         <w:t>响应元素</w:t>
       </w:r>
       <w:r>
@@ -12194,7 +12138,7 @@
                     </pic:cNvPicPr>
                   </pic:nvPicPr>
                   <pic:blipFill>
-                    <a:blip r:embed="rId14">
+                    <a:blip r:embed="rId13">
                       <a:extLst>
                         <a:ext uri="{28A0092B-C50C-407E-A947-70E740481C1C}">
                           <a14:useLocalDpi xmlns:a14="http://schemas.microsoft.com/office/drawing/2010/main" val="0"/>
@@ -12690,7 +12634,6 @@
         <w:rPr>
           <w:rFonts w:hint="eastAsia"/>
         </w:rPr>
-        <w:lastRenderedPageBreak/>
         <w:t>客户端集成</w:t>
       </w:r>
       <w:r>
@@ -12705,9 +12648,9 @@
       <w:r>
         <w:object w:dxaOrig="781" w:dyaOrig="840">
           <v:shape id="_x0000_i1026" type="#_x0000_t75" style="width:39pt;height:42pt" o:ole="">
-            <v:imagedata r:id="rId15" o:title=""/>
+            <v:imagedata r:id="rId14" o:title=""/>
           </v:shape>
-          <o:OLEObject Type="Embed" ProgID="Package" ShapeID="_x0000_i1026" DrawAspect="Content" ObjectID="_1477231101" r:id="rId16"/>
+          <o:OLEObject Type="Embed" ProgID="Package" ShapeID="_x0000_i1026" DrawAspect="Content" ObjectID="_1478328756" r:id="rId15"/>
         </w:object>
       </w:r>
     </w:p>
@@ -12925,6 +12868,7 @@
         <w:rPr>
           <w:rFonts w:hint="eastAsia"/>
         </w:rPr>
+        <w:lastRenderedPageBreak/>
         <w:t>USP</w:t>
       </w:r>
       <w:r>
@@ -13410,6 +13354,119 @@
             </w:pPr>
             <w:r>
               <w:t>包含有错误的手机号码</w:t>
+            </w:r>
+          </w:p>
+        </w:tc>
+      </w:tr>
+      <w:tr>
+        <w:trPr>
+          <w:cnfStyle w:val="000000100000" w:firstRow="0" w:lastRow="0" w:firstColumn="0" w:lastColumn="0" w:oddVBand="0" w:evenVBand="0" w:oddHBand="1" w:evenHBand="0" w:firstRowFirstColumn="0" w:firstRowLastColumn="0" w:lastRowFirstColumn="0" w:lastRowLastColumn="0"/>
+          <w:trHeight w:val="383"/>
+        </w:trPr>
+        <w:tc>
+          <w:tcPr>
+            <w:cnfStyle w:val="001000000000" w:firstRow="0" w:lastRow="0" w:firstColumn="1" w:lastColumn="0" w:oddVBand="0" w:evenVBand="0" w:oddHBand="0" w:evenHBand="0" w:firstRowFirstColumn="0" w:firstRowLastColumn="0" w:lastRowFirstColumn="0" w:lastRowLastColumn="0"/>
+            <w:tcW w:w="1242" w:type="dxa"/>
+          </w:tcPr>
+          <w:p>
+            <w:pPr>
+              <w:rPr>
+                <w:rFonts w:hint="eastAsia"/>
+              </w:rPr>
+            </w:pPr>
+            <w:r>
+              <w:rPr>
+                <w:rFonts w:hint="eastAsia"/>
+              </w:rPr>
+              <w:t>13</w:t>
+            </w:r>
+          </w:p>
+        </w:tc>
+        <w:tc>
+          <w:tcPr>
+            <w:tcW w:w="7300" w:type="dxa"/>
+          </w:tcPr>
+          <w:p>
+            <w:pPr>
+              <w:cnfStyle w:val="000000100000" w:firstRow="0" w:lastRow="0" w:firstColumn="0" w:lastColumn="0" w:oddVBand="0" w:evenVBand="0" w:oddHBand="1" w:evenHBand="0" w:firstRowFirstColumn="0" w:firstRowLastColumn="0" w:lastRowFirstColumn="0" w:lastRowLastColumn="0"/>
+            </w:pPr>
+            <w:r>
+              <w:t>未关联短信发送通道</w:t>
+            </w:r>
+          </w:p>
+        </w:tc>
+      </w:tr>
+      <w:tr>
+        <w:trPr>
+          <w:trHeight w:val="383"/>
+        </w:trPr>
+        <w:tc>
+          <w:tcPr>
+            <w:cnfStyle w:val="001000000000" w:firstRow="0" w:lastRow="0" w:firstColumn="1" w:lastColumn="0" w:oddVBand="0" w:evenVBand="0" w:oddHBand="0" w:evenHBand="0" w:firstRowFirstColumn="0" w:firstRowLastColumn="0" w:lastRowFirstColumn="0" w:lastRowLastColumn="0"/>
+            <w:tcW w:w="1242" w:type="dxa"/>
+          </w:tcPr>
+          <w:p>
+            <w:pPr>
+              <w:rPr>
+                <w:rFonts w:hint="eastAsia"/>
+              </w:rPr>
+            </w:pPr>
+            <w:r>
+              <w:rPr>
+                <w:rFonts w:hint="eastAsia"/>
+              </w:rPr>
+              <w:t>14</w:t>
+            </w:r>
+          </w:p>
+        </w:tc>
+        <w:tc>
+          <w:tcPr>
+            <w:tcW w:w="7300" w:type="dxa"/>
+          </w:tcPr>
+          <w:p>
+            <w:pPr>
+              <w:cnfStyle w:val="000000000000" w:firstRow="0" w:lastRow="0" w:firstColumn="0" w:lastColumn="0" w:oddVBand="0" w:evenVBand="0" w:oddHBand="0" w:evenHBand="0" w:firstRowFirstColumn="0" w:firstRowLastColumn="0" w:lastRowFirstColumn="0" w:lastRowLastColumn="0"/>
+            </w:pPr>
+            <w:r>
+              <w:t>短信发送通道不存在</w:t>
+            </w:r>
+          </w:p>
+        </w:tc>
+      </w:tr>
+      <w:tr>
+        <w:trPr>
+          <w:cnfStyle w:val="000000100000" w:firstRow="0" w:lastRow="0" w:firstColumn="0" w:lastColumn="0" w:oddVBand="0" w:evenVBand="0" w:oddHBand="1" w:evenHBand="0" w:firstRowFirstColumn="0" w:firstRowLastColumn="0" w:lastRowFirstColumn="0" w:lastRowLastColumn="0"/>
+          <w:trHeight w:val="383"/>
+        </w:trPr>
+        <w:tc>
+          <w:tcPr>
+            <w:cnfStyle w:val="001000000000" w:firstRow="0" w:lastRow="0" w:firstColumn="1" w:lastColumn="0" w:oddVBand="0" w:evenVBand="0" w:oddHBand="0" w:evenHBand="0" w:firstRowFirstColumn="0" w:firstRowLastColumn="0" w:lastRowFirstColumn="0" w:lastRowLastColumn="0"/>
+            <w:tcW w:w="1242" w:type="dxa"/>
+          </w:tcPr>
+          <w:p>
+            <w:pPr>
+              <w:rPr>
+                <w:rFonts w:hint="eastAsia"/>
+              </w:rPr>
+            </w:pPr>
+            <w:r>
+              <w:rPr>
+                <w:rFonts w:hint="eastAsia"/>
+              </w:rPr>
+              <w:t>15</w:t>
+            </w:r>
+          </w:p>
+        </w:tc>
+        <w:tc>
+          <w:tcPr>
+            <w:tcW w:w="7300" w:type="dxa"/>
+          </w:tcPr>
+          <w:p>
+            <w:pPr>
+              <w:cnfStyle w:val="000000100000" w:firstRow="0" w:lastRow="0" w:firstColumn="0" w:lastColumn="0" w:oddVBand="0" w:evenVBand="0" w:oddHBand="1" w:evenHBand="0" w:firstRowFirstColumn="0" w:firstRowLastColumn="0" w:lastRowFirstColumn="0" w:lastRowLastColumn="0"/>
+            </w:pPr>
+            <w:r>
+              <w:t>短信发送通道配置不完整</w:t>
             </w:r>
           </w:p>
         </w:tc>
@@ -16189,7 +16246,7 @@
 </file>
 
 <file path=customXml/itemProps1.xml><?xml version="1.0" encoding="utf-8"?>
-<ds:datastoreItem xmlns:ds="http://schemas.openxmlformats.org/officeDocument/2006/customXml" ds:itemID="{1B388F5C-B32A-4579-841F-46A95F2CA181}">
+<ds:datastoreItem xmlns:ds="http://schemas.openxmlformats.org/officeDocument/2006/customXml" ds:itemID="{DA57A899-9E83-451A-9AAF-65476C71D328}">
   <ds:schemaRefs>
     <ds:schemaRef ds:uri="http://schemas.openxmlformats.org/officeDocument/2006/bibliography"/>
   </ds:schemaRefs>

--- a/usp文档/USP开放API接口文档.docx
+++ b/usp文档/USP开放API接口文档.docx
@@ -1474,23 +1474,7 @@
           <w:rFonts w:ascii="仿宋" w:eastAsia="仿宋" w:hAnsi="仿宋" w:hint="eastAsia"/>
           <w:sz w:val="28"/>
         </w:rPr>
-        <w:t>服务</w:t>
-      </w:r>
-      <w:proofErr w:type="gramStart"/>
-      <w:r>
-        <w:rPr>
-          <w:rFonts w:ascii="仿宋" w:eastAsia="仿宋" w:hAnsi="仿宋" w:hint="eastAsia"/>
-          <w:sz w:val="28"/>
-        </w:rPr>
-        <w:t>端提供</w:t>
-      </w:r>
-      <w:proofErr w:type="gramEnd"/>
-      <w:r>
-        <w:rPr>
-          <w:rFonts w:ascii="仿宋" w:eastAsia="仿宋" w:hAnsi="仿宋" w:hint="eastAsia"/>
-          <w:sz w:val="28"/>
-        </w:rPr>
-        <w:t>HTTP方式接入，用户自行进行客户端开发。</w:t>
+        <w:t>服务端提供HTTP方式接入，用户自行进行客户端开发。</w:t>
       </w:r>
     </w:p>
     <w:p>
@@ -1661,92 +1645,49 @@
           <w:rFonts w:ascii="仿宋" w:eastAsia="仿宋" w:hAnsi="仿宋" w:hint="eastAsia"/>
           <w:sz w:val="28"/>
         </w:rPr>
-        <w:t>出现接口密码,接口秘</w:t>
-      </w:r>
-      <w:proofErr w:type="gramStart"/>
+        <w:t>出现接口密码,接口秘钥,剩余短信条数等信息,</w:t>
+      </w:r>
       <w:r>
         <w:rPr>
           <w:rFonts w:ascii="仿宋" w:eastAsia="仿宋" w:hAnsi="仿宋" w:hint="eastAsia"/>
           <w:sz w:val="28"/>
         </w:rPr>
-        <w:t>钥</w:t>
-      </w:r>
-      <w:proofErr w:type="gramEnd"/>
+        <w:t>以及所属通道,</w:t>
+      </w:r>
       <w:r>
         <w:rPr>
           <w:rFonts w:ascii="仿宋" w:eastAsia="仿宋" w:hAnsi="仿宋" w:hint="eastAsia"/>
           <w:sz w:val="28"/>
         </w:rPr>
-        <w:t>,剩余短信条数等信息,</w:t>
+        <w:t>然后点击</w:t>
+      </w:r>
+      <w:r>
+        <w:rPr>
+          <w:rFonts w:ascii="仿宋" w:eastAsia="仿宋" w:hAnsi="仿宋"/>
+          <w:sz w:val="28"/>
+        </w:rPr>
+        <w:t>”</w:t>
       </w:r>
       <w:r>
         <w:rPr>
           <w:rFonts w:ascii="仿宋" w:eastAsia="仿宋" w:hAnsi="仿宋" w:hint="eastAsia"/>
           <w:sz w:val="28"/>
         </w:rPr>
-        <w:t>以及所属通道,</w:t>
+        <w:t>查看秘钥</w:t>
+      </w:r>
+      <w:r>
+        <w:rPr>
+          <w:rFonts w:ascii="仿宋" w:eastAsia="仿宋" w:hAnsi="仿宋"/>
+          <w:sz w:val="28"/>
+        </w:rPr>
+        <w:t>”</w:t>
       </w:r>
       <w:r>
         <w:rPr>
           <w:rFonts w:ascii="仿宋" w:eastAsia="仿宋" w:hAnsi="仿宋" w:hint="eastAsia"/>
           <w:sz w:val="28"/>
         </w:rPr>
-        <w:t>然后点击</w:t>
-      </w:r>
-      <w:proofErr w:type="gramStart"/>
-      <w:r>
-        <w:rPr>
-          <w:rFonts w:ascii="仿宋" w:eastAsia="仿宋" w:hAnsi="仿宋"/>
-          <w:sz w:val="28"/>
-        </w:rPr>
-        <w:t>”</w:t>
-      </w:r>
-      <w:proofErr w:type="gramEnd"/>
-      <w:r>
-        <w:rPr>
-          <w:rFonts w:ascii="仿宋" w:eastAsia="仿宋" w:hAnsi="仿宋" w:hint="eastAsia"/>
-          <w:sz w:val="28"/>
-        </w:rPr>
-        <w:t>查看秘</w:t>
-      </w:r>
-      <w:proofErr w:type="gramStart"/>
-      <w:r>
-        <w:rPr>
-          <w:rFonts w:ascii="仿宋" w:eastAsia="仿宋" w:hAnsi="仿宋" w:hint="eastAsia"/>
-          <w:sz w:val="28"/>
-        </w:rPr>
-        <w:t>钥</w:t>
-      </w:r>
-      <w:r>
-        <w:rPr>
-          <w:rFonts w:ascii="仿宋" w:eastAsia="仿宋" w:hAnsi="仿宋"/>
-          <w:sz w:val="28"/>
-        </w:rPr>
-        <w:t>”</w:t>
-      </w:r>
-      <w:proofErr w:type="gramEnd"/>
-      <w:r>
-        <w:rPr>
-          <w:rFonts w:ascii="仿宋" w:eastAsia="仿宋" w:hAnsi="仿宋" w:hint="eastAsia"/>
-          <w:sz w:val="28"/>
-        </w:rPr>
-        <w:t>,可进行接口密码和接口秘</w:t>
-      </w:r>
-      <w:proofErr w:type="gramStart"/>
-      <w:r>
-        <w:rPr>
-          <w:rFonts w:ascii="仿宋" w:eastAsia="仿宋" w:hAnsi="仿宋" w:hint="eastAsia"/>
-          <w:sz w:val="28"/>
-        </w:rPr>
-        <w:t>钥</w:t>
-      </w:r>
-      <w:proofErr w:type="gramEnd"/>
-      <w:r>
-        <w:rPr>
-          <w:rFonts w:ascii="仿宋" w:eastAsia="仿宋" w:hAnsi="仿宋" w:hint="eastAsia"/>
-          <w:sz w:val="28"/>
-        </w:rPr>
-        <w:t>的修改,如下图:</w:t>
+        <w:t>,可进行接口密码和接口秘钥的修改,如下图:</w:t>
       </w:r>
     </w:p>
     <w:p>
@@ -1802,15 +1743,15 @@
       <w:pPr>
         <w:spacing w:line="480" w:lineRule="auto"/>
         <w:rPr>
+          <w:rFonts w:ascii="仿宋" w:eastAsia="仿宋" w:hAnsi="仿宋"/>
+          <w:sz w:val="28"/>
+        </w:rPr>
+      </w:pPr>
+      <w:r>
+        <w:rPr>
           <w:rFonts w:ascii="仿宋" w:eastAsia="仿宋" w:hAnsi="仿宋" w:hint="eastAsia"/>
           <w:sz w:val="28"/>
         </w:rPr>
-      </w:pPr>
-      <w:r>
-        <w:rPr>
-          <w:rFonts w:ascii="仿宋" w:eastAsia="仿宋" w:hAnsi="仿宋" w:hint="eastAsia"/>
-          <w:sz w:val="28"/>
-        </w:rPr>
         <w:t>设定完成后,方可正常调用平台接口</w:t>
       </w:r>
     </w:p>
@@ -1822,22 +1763,20 @@
           <w:sz w:val="28"/>
         </w:rPr>
       </w:pPr>
-      <w:bookmarkStart w:id="3" w:name="_GoBack"/>
-      <w:bookmarkEnd w:id="3"/>
     </w:p>
     <w:p>
       <w:pPr>
         <w:pStyle w:val="2"/>
         <w:jc w:val="left"/>
       </w:pPr>
-      <w:bookmarkStart w:id="4" w:name="_Toc400803068"/>
+      <w:bookmarkStart w:id="3" w:name="_Toc400803068"/>
       <w:r>
         <w:rPr>
           <w:rFonts w:hint="eastAsia"/>
         </w:rPr>
         <w:t>接口调用认证信息设定</w:t>
       </w:r>
-      <w:bookmarkEnd w:id="4"/>
+      <w:bookmarkEnd w:id="3"/>
     </w:p>
     <w:p>
       <w:pPr>
@@ -1934,11 +1873,9 @@
             </w:tcBorders>
           </w:tcPr>
           <w:p>
-            <w:proofErr w:type="spellStart"/>
             <w:r>
               <w:t>userName</w:t>
             </w:r>
-            <w:proofErr w:type="spellEnd"/>
           </w:p>
         </w:tc>
         <w:tc>
@@ -2011,46 +1948,38 @@
         </w:rPr>
         <w:t>对</w:t>
       </w:r>
-      <w:proofErr w:type="spellStart"/>
-      <w:r>
-        <w:t>userName</w:t>
-      </w:r>
-      <w:proofErr w:type="spellEnd"/>
+      <w:r>
+        <w:t>password</w:t>
+      </w:r>
       <w:r>
         <w:rPr>
           <w:rFonts w:ascii="仿宋" w:eastAsia="仿宋" w:hAnsi="仿宋" w:hint="eastAsia"/>
           <w:sz w:val="28"/>
         </w:rPr>
-        <w:t>,</w:t>
-      </w:r>
-      <w:r>
-        <w:t xml:space="preserve"> </w:t>
-      </w:r>
-      <w:r>
-        <w:t>password</w:t>
+        <w:t>字段</w:t>
       </w:r>
       <w:r>
         <w:rPr>
           <w:rFonts w:ascii="仿宋" w:eastAsia="仿宋" w:hAnsi="仿宋" w:hint="eastAsia"/>
           <w:sz w:val="28"/>
         </w:rPr>
-        <w:t>字段都需要进行加密，加密算法为3des，</w:t>
-      </w:r>
-      <w:proofErr w:type="spellStart"/>
+        <w:t>需要进行加密，加密算法为3des，ecb模式，PKCS5Padding填充算法，24</w:t>
+      </w:r>
       <w:r>
         <w:rPr>
           <w:rFonts w:ascii="仿宋" w:eastAsia="仿宋" w:hAnsi="仿宋" w:hint="eastAsia"/>
           <w:sz w:val="28"/>
         </w:rPr>
-        <w:t>ecb</w:t>
-      </w:r>
-      <w:proofErr w:type="spellEnd"/>
+        <w:t>字节密钥</w:t>
+      </w:r>
+      <w:bookmarkStart w:id="4" w:name="_GoBack"/>
+      <w:bookmarkEnd w:id="4"/>
       <w:r>
         <w:rPr>
           <w:rFonts w:ascii="仿宋" w:eastAsia="仿宋" w:hAnsi="仿宋" w:hint="eastAsia"/>
           <w:sz w:val="28"/>
         </w:rPr>
-        <w:t>模式，PKCS5Padding填充算法，24字节密钥，密钥线下约定。加密后的内容以小写的16进制字符串展示。</w:t>
+        <w:t>。加密后的内容以小写的16进制字符串展示。</w:t>
       </w:r>
     </w:p>
     <w:p>
@@ -2099,7 +2028,7 @@
           <v:shape id="_x0000_i1025" type="#_x0000_t75" style="width:75.75pt;height:42pt" o:ole="">
             <v:imagedata r:id="rId11" o:title=""/>
           </v:shape>
-          <o:OLEObject Type="Embed" ProgID="Package" ShapeID="_x0000_i1025" DrawAspect="Content" ObjectID="_1478328755" r:id="rId12"/>
+          <o:OLEObject Type="Embed" ProgID="Package" ShapeID="_x0000_i1025" DrawAspect="Content" ObjectID="_1479038811" r:id="rId12"/>
         </w:object>
       </w:r>
     </w:p>
@@ -2752,12 +2681,10 @@
             <w:pPr>
               <w:jc w:val="left"/>
             </w:pPr>
-            <w:proofErr w:type="spellStart"/>
             <w:r>
               <w:lastRenderedPageBreak/>
               <w:t>planTime</w:t>
             </w:r>
-            <w:proofErr w:type="spellEnd"/>
           </w:p>
         </w:tc>
         <w:tc>
@@ -2809,11 +2736,9 @@
             <w:r>
               <w:t>格式</w:t>
             </w:r>
-            <w:proofErr w:type="spellStart"/>
             <w:r>
               <w:t>yyyyMMddHHmm</w:t>
             </w:r>
-            <w:proofErr w:type="spellEnd"/>
           </w:p>
         </w:tc>
       </w:tr>
@@ -3214,33 +3139,7 @@
           <w:sz w:val="18"/>
           <w:szCs w:val="18"/>
         </w:rPr>
-        <w:t>"</w:t>
-      </w:r>
-      <w:proofErr w:type="gramStart"/>
-      <w:r>
-        <w:rPr>
-          <w:rFonts w:ascii="Consolas" w:eastAsia="宋体" w:hAnsi="Consolas" w:cs="Consolas"/>
-          <w:b/>
-          <w:bCs/>
-          <w:color w:val="CC0000"/>
-          <w:kern w:val="0"/>
-          <w:sz w:val="18"/>
-          <w:szCs w:val="18"/>
-        </w:rPr>
-        <w:t>mobiles</w:t>
-      </w:r>
-      <w:proofErr w:type="gramEnd"/>
-      <w:r>
-        <w:rPr>
-          <w:rFonts w:ascii="Consolas" w:eastAsia="宋体" w:hAnsi="Consolas" w:cs="Consolas"/>
-          <w:b/>
-          <w:bCs/>
-          <w:color w:val="CC0000"/>
-          <w:kern w:val="0"/>
-          <w:sz w:val="18"/>
-          <w:szCs w:val="18"/>
-        </w:rPr>
-        <w:t>"</w:t>
+        <w:t>"mobiles"</w:t>
       </w:r>
       <w:r>
         <w:rPr>
@@ -3528,35 +3427,7 @@
           <w:sz w:val="18"/>
           <w:szCs w:val="18"/>
         </w:rPr>
-        <w:t>"</w:t>
-      </w:r>
-      <w:proofErr w:type="spellStart"/>
-      <w:proofErr w:type="gramStart"/>
-      <w:r>
-        <w:rPr>
-          <w:rFonts w:ascii="Consolas" w:eastAsia="宋体" w:hAnsi="Consolas" w:cs="Consolas"/>
-          <w:b/>
-          <w:bCs/>
-          <w:color w:val="CC0000"/>
-          <w:kern w:val="0"/>
-          <w:sz w:val="18"/>
-          <w:szCs w:val="18"/>
-        </w:rPr>
-        <w:t>planTime</w:t>
-      </w:r>
-      <w:proofErr w:type="spellEnd"/>
-      <w:proofErr w:type="gramEnd"/>
-      <w:r>
-        <w:rPr>
-          <w:rFonts w:ascii="Consolas" w:eastAsia="宋体" w:hAnsi="Consolas" w:cs="Consolas"/>
-          <w:b/>
-          <w:bCs/>
-          <w:color w:val="CC0000"/>
-          <w:kern w:val="0"/>
-          <w:sz w:val="18"/>
-          <w:szCs w:val="18"/>
-        </w:rPr>
-        <w:t>"</w:t>
+        <w:t>"planTime"</w:t>
       </w:r>
       <w:r>
         <w:rPr>
@@ -3654,33 +3525,7 @@
           <w:sz w:val="18"/>
           <w:szCs w:val="18"/>
         </w:rPr>
-        <w:t>"</w:t>
-      </w:r>
-      <w:proofErr w:type="gramStart"/>
-      <w:r>
-        <w:rPr>
-          <w:rFonts w:ascii="Consolas" w:eastAsia="宋体" w:hAnsi="Consolas" w:cs="Consolas"/>
-          <w:b/>
-          <w:bCs/>
-          <w:color w:val="CC0000"/>
-          <w:kern w:val="0"/>
-          <w:sz w:val="18"/>
-          <w:szCs w:val="18"/>
-        </w:rPr>
-        <w:t>priority</w:t>
-      </w:r>
-      <w:proofErr w:type="gramEnd"/>
-      <w:r>
-        <w:rPr>
-          <w:rFonts w:ascii="Consolas" w:eastAsia="宋体" w:hAnsi="Consolas" w:cs="Consolas"/>
-          <w:b/>
-          <w:bCs/>
-          <w:color w:val="CC0000"/>
-          <w:kern w:val="0"/>
-          <w:sz w:val="18"/>
-          <w:szCs w:val="18"/>
-        </w:rPr>
-        <w:t>"</w:t>
+        <w:t>"priority"</w:t>
       </w:r>
       <w:r>
         <w:rPr>
@@ -3886,11 +3731,9 @@
             <w:pPr>
               <w:jc w:val="left"/>
             </w:pPr>
-            <w:proofErr w:type="spellStart"/>
             <w:r>
               <w:t>responseStatus</w:t>
             </w:r>
-            <w:proofErr w:type="spellEnd"/>
           </w:p>
         </w:tc>
         <w:tc>
@@ -3958,11 +3801,9 @@
             <w:pPr>
               <w:jc w:val="left"/>
             </w:pPr>
-            <w:proofErr w:type="spellStart"/>
             <w:r>
               <w:t>responseTime</w:t>
             </w:r>
-            <w:proofErr w:type="spellEnd"/>
           </w:p>
         </w:tc>
         <w:tc>
@@ -4025,11 +3866,9 @@
             <w:pPr>
               <w:jc w:val="left"/>
             </w:pPr>
-            <w:proofErr w:type="spellStart"/>
             <w:r>
               <w:t>msgId</w:t>
             </w:r>
-            <w:proofErr w:type="spellEnd"/>
           </w:p>
         </w:tc>
         <w:tc>
@@ -4088,16 +3927,8 @@
               <w:rPr>
                 <w:rFonts w:hint="eastAsia"/>
               </w:rPr>
-              <w:t>由于会自动</w:t>
-            </w:r>
-            <w:proofErr w:type="gramStart"/>
-            <w:r>
-              <w:rPr>
-                <w:rFonts w:hint="eastAsia"/>
-              </w:rPr>
-              <w:t>拆消息</w:t>
-            </w:r>
-            <w:proofErr w:type="gramEnd"/>
+              <w:t>由于会自动拆消息</w:t>
+            </w:r>
             <w:r>
               <w:rPr>
                 <w:rFonts w:hint="eastAsia"/>
@@ -4330,35 +4161,7 @@
           <w:sz w:val="18"/>
           <w:szCs w:val="18"/>
         </w:rPr>
-        <w:t>"</w:t>
-      </w:r>
-      <w:proofErr w:type="spellStart"/>
-      <w:proofErr w:type="gramStart"/>
-      <w:r>
-        <w:rPr>
-          <w:rFonts w:ascii="Consolas" w:eastAsia="宋体" w:hAnsi="Consolas" w:cs="Consolas"/>
-          <w:b/>
-          <w:bCs/>
-          <w:color w:val="CC0000"/>
-          <w:kern w:val="0"/>
-          <w:sz w:val="18"/>
-          <w:szCs w:val="18"/>
-        </w:rPr>
-        <w:t>responseStatus</w:t>
-      </w:r>
-      <w:proofErr w:type="spellEnd"/>
-      <w:proofErr w:type="gramEnd"/>
-      <w:r>
-        <w:rPr>
-          <w:rFonts w:ascii="Consolas" w:eastAsia="宋体" w:hAnsi="Consolas" w:cs="Consolas"/>
-          <w:b/>
-          <w:bCs/>
-          <w:color w:val="CC0000"/>
-          <w:kern w:val="0"/>
-          <w:sz w:val="18"/>
-          <w:szCs w:val="18"/>
-        </w:rPr>
-        <w:t>"</w:t>
+        <w:t>"responseStatus"</w:t>
       </w:r>
       <w:r>
         <w:rPr>
@@ -4467,35 +4270,7 @@
           <w:sz w:val="18"/>
           <w:szCs w:val="18"/>
         </w:rPr>
-        <w:t>"</w:t>
-      </w:r>
-      <w:proofErr w:type="spellStart"/>
-      <w:proofErr w:type="gramStart"/>
-      <w:r>
-        <w:rPr>
-          <w:rFonts w:ascii="Consolas" w:eastAsia="宋体" w:hAnsi="Consolas" w:cs="Consolas"/>
-          <w:b/>
-          <w:bCs/>
-          <w:color w:val="CC0000"/>
-          <w:kern w:val="0"/>
-          <w:sz w:val="18"/>
-          <w:szCs w:val="18"/>
-        </w:rPr>
-        <w:t>responseTime</w:t>
-      </w:r>
-      <w:proofErr w:type="spellEnd"/>
-      <w:proofErr w:type="gramEnd"/>
-      <w:r>
-        <w:rPr>
-          <w:rFonts w:ascii="Consolas" w:eastAsia="宋体" w:hAnsi="Consolas" w:cs="Consolas"/>
-          <w:b/>
-          <w:bCs/>
-          <w:color w:val="CC0000"/>
-          <w:kern w:val="0"/>
-          <w:sz w:val="18"/>
-          <w:szCs w:val="18"/>
-        </w:rPr>
-        <w:t>"</w:t>
+        <w:t>"responseTime"</w:t>
       </w:r>
       <w:r>
         <w:rPr>
@@ -4576,8 +4351,6 @@
         </w:rPr>
         <w:t>"</w:t>
       </w:r>
-      <w:proofErr w:type="spellStart"/>
-      <w:proofErr w:type="gramStart"/>
       <w:r>
         <w:rPr>
           <w:rFonts w:ascii="Consolas" w:eastAsia="宋体" w:hAnsi="Consolas" w:cs="Consolas" w:hint="eastAsia"/>
@@ -4590,8 +4363,6 @@
         </w:rPr>
         <w:t>msgId</w:t>
       </w:r>
-      <w:proofErr w:type="spellEnd"/>
-      <w:proofErr w:type="gramEnd"/>
       <w:r>
         <w:rPr>
           <w:rFonts w:ascii="Consolas" w:eastAsia="宋体" w:hAnsi="Consolas" w:cs="Consolas"/>
@@ -4981,72 +4752,31 @@
         </w:rPr>
         <w:lastRenderedPageBreak/>
         <w:tab/>
-        <w:t>如果响应的</w:t>
-      </w:r>
-      <w:proofErr w:type="spellStart"/>
+        <w:t>如果响应的responseStatus不为0,则没有msgId</w:t>
+      </w:r>
       <w:r>
         <w:rPr>
           <w:rFonts w:ascii="仿宋" w:eastAsia="仿宋" w:hAnsi="仿宋" w:hint="eastAsia"/>
           <w:sz w:val="28"/>
         </w:rPr>
-        <w:t>responseStatus</w:t>
-      </w:r>
-      <w:proofErr w:type="spellEnd"/>
+        <w:t>.</w:t>
+      </w:r>
+    </w:p>
+    <w:p>
+      <w:pPr>
+        <w:spacing w:line="480" w:lineRule="auto"/>
+        <w:rPr>
+          <w:rFonts w:ascii="仿宋" w:eastAsia="仿宋" w:hAnsi="仿宋"/>
+          <w:sz w:val="28"/>
+        </w:rPr>
+      </w:pPr>
       <w:r>
         <w:rPr>
           <w:rFonts w:ascii="仿宋" w:eastAsia="仿宋" w:hAnsi="仿宋" w:hint="eastAsia"/>
           <w:sz w:val="28"/>
         </w:rPr>
-        <w:t>不为0,则没有</w:t>
-      </w:r>
-      <w:proofErr w:type="spellStart"/>
-      <w:r>
-        <w:rPr>
-          <w:rFonts w:ascii="仿宋" w:eastAsia="仿宋" w:hAnsi="仿宋" w:hint="eastAsia"/>
-          <w:sz w:val="28"/>
-        </w:rPr>
-        <w:t>msgId</w:t>
-      </w:r>
-      <w:proofErr w:type="spellEnd"/>
-      <w:r>
-        <w:rPr>
-          <w:rFonts w:ascii="仿宋" w:eastAsia="仿宋" w:hAnsi="仿宋" w:hint="eastAsia"/>
-          <w:sz w:val="28"/>
-        </w:rPr>
-        <w:t>.</w:t>
-      </w:r>
-    </w:p>
-    <w:p>
-      <w:pPr>
-        <w:spacing w:line="480" w:lineRule="auto"/>
-        <w:rPr>
-          <w:rFonts w:ascii="仿宋" w:eastAsia="仿宋" w:hAnsi="仿宋"/>
-          <w:sz w:val="28"/>
-        </w:rPr>
-      </w:pPr>
-      <w:r>
-        <w:rPr>
-          <w:rFonts w:ascii="仿宋" w:eastAsia="仿宋" w:hAnsi="仿宋" w:hint="eastAsia"/>
-          <w:sz w:val="28"/>
-        </w:rPr>
         <w:tab/>
-        <w:t>并且整个请求的JSON</w:t>
-      </w:r>
-      <w:proofErr w:type="gramStart"/>
-      <w:r>
-        <w:rPr>
-          <w:rFonts w:ascii="仿宋" w:eastAsia="仿宋" w:hAnsi="仿宋" w:hint="eastAsia"/>
-          <w:sz w:val="28"/>
-        </w:rPr>
-        <w:t>消息体需加密</w:t>
-      </w:r>
-      <w:proofErr w:type="gramEnd"/>
-      <w:r>
-        <w:rPr>
-          <w:rFonts w:ascii="仿宋" w:eastAsia="仿宋" w:hAnsi="仿宋" w:hint="eastAsia"/>
-          <w:sz w:val="28"/>
-        </w:rPr>
-        <w:t>,加密方式和认证信息一致</w:t>
+        <w:t>并且整个请求的JSON消息体需加密,加密方式和认证信息一致</w:t>
       </w:r>
     </w:p>
     <w:p>
@@ -5449,14 +5179,12 @@
             <w:pPr>
               <w:jc w:val="left"/>
             </w:pPr>
-            <w:proofErr w:type="spellStart"/>
             <w:r>
               <w:rPr>
                 <w:rFonts w:hint="eastAsia"/>
               </w:rPr>
               <w:t>msgId</w:t>
             </w:r>
-            <w:proofErr w:type="spellEnd"/>
           </w:p>
         </w:tc>
         <w:tc>
@@ -5757,11 +5485,9 @@
             <w:pPr>
               <w:jc w:val="left"/>
             </w:pPr>
-            <w:proofErr w:type="spellStart"/>
             <w:r>
               <w:t>responseStatus</w:t>
             </w:r>
-            <w:proofErr w:type="spellEnd"/>
           </w:p>
         </w:tc>
         <w:tc>
@@ -5840,11 +5566,9 @@
             <w:pPr>
               <w:jc w:val="left"/>
             </w:pPr>
-            <w:proofErr w:type="spellStart"/>
             <w:r>
               <w:t>responseTime</w:t>
             </w:r>
-            <w:proofErr w:type="spellEnd"/>
           </w:p>
         </w:tc>
         <w:tc>
@@ -5918,7 +5642,6 @@
             <w:pPr>
               <w:jc w:val="left"/>
             </w:pPr>
-            <w:proofErr w:type="spellStart"/>
             <w:r>
               <w:rPr>
                 <w:rFonts w:ascii="Courier New" w:hAnsi="Courier New" w:cs="Courier New"/>
@@ -5929,7 +5652,6 @@
               </w:rPr>
               <w:t>smsDetail</w:t>
             </w:r>
-            <w:proofErr w:type="spellEnd"/>
           </w:p>
         </w:tc>
         <w:tc>
@@ -6026,11 +5748,9 @@
               <w:jc w:val="left"/>
               <w:cnfStyle w:val="000000000000" w:firstRow="0" w:lastRow="0" w:firstColumn="0" w:lastColumn="0" w:oddVBand="0" w:evenVBand="0" w:oddHBand="0" w:evenHBand="0" w:firstRowFirstColumn="0" w:firstRowLastColumn="0" w:lastRowFirstColumn="0" w:lastRowLastColumn="0"/>
             </w:pPr>
-            <w:proofErr w:type="spellStart"/>
             <w:r>
               <w:t>smsMsgId</w:t>
             </w:r>
-            <w:proofErr w:type="spellEnd"/>
           </w:p>
         </w:tc>
         <w:tc>
@@ -6114,11 +5834,9 @@
               <w:jc w:val="left"/>
               <w:cnfStyle w:val="000000100000" w:firstRow="0" w:lastRow="0" w:firstColumn="0" w:lastColumn="0" w:oddVBand="0" w:evenVBand="0" w:oddHBand="1" w:evenHBand="0" w:firstRowFirstColumn="0" w:firstRowLastColumn="0" w:lastRowFirstColumn="0" w:lastRowLastColumn="0"/>
             </w:pPr>
-            <w:proofErr w:type="spellStart"/>
             <w:r>
               <w:t>smsMobileList</w:t>
             </w:r>
-            <w:proofErr w:type="spellEnd"/>
           </w:p>
         </w:tc>
         <w:tc>
@@ -6195,11 +5913,9 @@
               <w:jc w:val="left"/>
               <w:cnfStyle w:val="000000000000" w:firstRow="0" w:lastRow="0" w:firstColumn="0" w:lastColumn="0" w:oddVBand="0" w:evenVBand="0" w:oddHBand="0" w:evenHBand="0" w:firstRowFirstColumn="0" w:firstRowLastColumn="0" w:lastRowFirstColumn="0" w:lastRowLastColumn="0"/>
             </w:pPr>
-            <w:proofErr w:type="spellStart"/>
             <w:r>
               <w:t>smsContent</w:t>
             </w:r>
-            <w:proofErr w:type="spellEnd"/>
           </w:p>
         </w:tc>
         <w:tc>
@@ -6277,11 +5993,9 @@
               <w:jc w:val="left"/>
               <w:cnfStyle w:val="000000100000" w:firstRow="0" w:lastRow="0" w:firstColumn="0" w:lastColumn="0" w:oddVBand="0" w:evenVBand="0" w:oddHBand="1" w:evenHBand="0" w:firstRowFirstColumn="0" w:firstRowLastColumn="0" w:lastRowFirstColumn="0" w:lastRowLastColumn="0"/>
             </w:pPr>
-            <w:proofErr w:type="spellStart"/>
             <w:r>
               <w:t>smsSendMan</w:t>
             </w:r>
-            <w:proofErr w:type="spellEnd"/>
           </w:p>
         </w:tc>
         <w:tc>
@@ -6358,11 +6072,9 @@
               <w:jc w:val="left"/>
               <w:cnfStyle w:val="000000000000" w:firstRow="0" w:lastRow="0" w:firstColumn="0" w:lastColumn="0" w:oddVBand="0" w:evenVBand="0" w:oddHBand="0" w:evenHBand="0" w:firstRowFirstColumn="0" w:firstRowLastColumn="0" w:lastRowFirstColumn="0" w:lastRowLastColumn="0"/>
             </w:pPr>
-            <w:proofErr w:type="spellStart"/>
             <w:r>
               <w:t>smsReceiveTime</w:t>
             </w:r>
-            <w:proofErr w:type="spellEnd"/>
           </w:p>
         </w:tc>
         <w:tc>
@@ -6440,11 +6152,9 @@
               <w:jc w:val="left"/>
               <w:cnfStyle w:val="000000100000" w:firstRow="0" w:lastRow="0" w:firstColumn="0" w:lastColumn="0" w:oddVBand="0" w:evenVBand="0" w:oddHBand="1" w:evenHBand="0" w:firstRowFirstColumn="0" w:firstRowLastColumn="0" w:lastRowFirstColumn="0" w:lastRowLastColumn="0"/>
             </w:pPr>
-            <w:proofErr w:type="spellStart"/>
             <w:r>
               <w:t>smsStatus</w:t>
             </w:r>
-            <w:proofErr w:type="spellEnd"/>
           </w:p>
         </w:tc>
         <w:tc>
@@ -6521,11 +6231,9 @@
               <w:jc w:val="left"/>
               <w:cnfStyle w:val="000000000000" w:firstRow="0" w:lastRow="0" w:firstColumn="0" w:lastColumn="0" w:oddVBand="0" w:evenVBand="0" w:oddHBand="0" w:evenHBand="0" w:firstRowFirstColumn="0" w:firstRowLastColumn="0" w:lastRowFirstColumn="0" w:lastRowLastColumn="0"/>
             </w:pPr>
-            <w:proofErr w:type="spellStart"/>
             <w:r>
               <w:t>smsRetryCount</w:t>
             </w:r>
-            <w:proofErr w:type="spellEnd"/>
           </w:p>
         </w:tc>
         <w:tc>
@@ -6603,11 +6311,9 @@
               <w:jc w:val="left"/>
               <w:cnfStyle w:val="000000100000" w:firstRow="0" w:lastRow="0" w:firstColumn="0" w:lastColumn="0" w:oddVBand="0" w:evenVBand="0" w:oddHBand="1" w:evenHBand="0" w:firstRowFirstColumn="0" w:firstRowLastColumn="0" w:lastRowFirstColumn="0" w:lastRowLastColumn="0"/>
             </w:pPr>
-            <w:proofErr w:type="spellStart"/>
             <w:r>
               <w:t>smsPriority</w:t>
             </w:r>
-            <w:proofErr w:type="spellEnd"/>
           </w:p>
         </w:tc>
         <w:tc>
@@ -6684,11 +6390,9 @@
               <w:jc w:val="left"/>
               <w:cnfStyle w:val="000000000000" w:firstRow="0" w:lastRow="0" w:firstColumn="0" w:lastColumn="0" w:oddVBand="0" w:evenVBand="0" w:oddHBand="0" w:evenHBand="0" w:firstRowFirstColumn="0" w:firstRowLastColumn="0" w:lastRowFirstColumn="0" w:lastRowLastColumn="0"/>
             </w:pPr>
-            <w:proofErr w:type="spellStart"/>
             <w:r>
               <w:t>smsSendTime</w:t>
             </w:r>
-            <w:proofErr w:type="spellEnd"/>
           </w:p>
         </w:tc>
         <w:tc>
@@ -6766,11 +6470,9 @@
               <w:jc w:val="left"/>
               <w:cnfStyle w:val="000000100000" w:firstRow="0" w:lastRow="0" w:firstColumn="0" w:lastColumn="0" w:oddVBand="0" w:evenVBand="0" w:oddHBand="1" w:evenHBand="0" w:firstRowFirstColumn="0" w:firstRowLastColumn="0" w:lastRowFirstColumn="0" w:lastRowLastColumn="0"/>
             </w:pPr>
-            <w:proofErr w:type="spellStart"/>
             <w:r>
               <w:t>smsBillingTime</w:t>
             </w:r>
-            <w:proofErr w:type="spellEnd"/>
           </w:p>
         </w:tc>
         <w:tc>
@@ -6847,11 +6549,9 @@
               <w:jc w:val="left"/>
               <w:cnfStyle w:val="000000000000" w:firstRow="0" w:lastRow="0" w:firstColumn="0" w:lastColumn="0" w:oddVBand="0" w:evenVBand="0" w:oddHBand="0" w:evenHBand="0" w:firstRowFirstColumn="0" w:firstRowLastColumn="0" w:lastRowFirstColumn="0" w:lastRowLastColumn="0"/>
             </w:pPr>
-            <w:proofErr w:type="spellStart"/>
             <w:r>
               <w:t>smsArchiveTime</w:t>
             </w:r>
-            <w:proofErr w:type="spellEnd"/>
           </w:p>
         </w:tc>
         <w:tc>
@@ -6929,11 +6629,9 @@
               <w:jc w:val="left"/>
               <w:cnfStyle w:val="000000100000" w:firstRow="0" w:lastRow="0" w:firstColumn="0" w:lastColumn="0" w:oddVBand="0" w:evenVBand="0" w:oddHBand="1" w:evenHBand="0" w:firstRowFirstColumn="0" w:firstRowLastColumn="0" w:lastRowFirstColumn="0" w:lastRowLastColumn="0"/>
             </w:pPr>
-            <w:proofErr w:type="spellStart"/>
             <w:r>
               <w:t>smsResponseTime</w:t>
             </w:r>
-            <w:proofErr w:type="spellEnd"/>
           </w:p>
         </w:tc>
         <w:tc>
@@ -7010,11 +6708,9 @@
               <w:jc w:val="left"/>
               <w:cnfStyle w:val="000000000000" w:firstRow="0" w:lastRow="0" w:firstColumn="0" w:lastColumn="0" w:oddVBand="0" w:evenVBand="0" w:oddHBand="0" w:evenHBand="0" w:firstRowFirstColumn="0" w:firstRowLastColumn="0" w:lastRowFirstColumn="0" w:lastRowLastColumn="0"/>
             </w:pPr>
-            <w:proofErr w:type="spellStart"/>
             <w:r>
               <w:t>smsResponseStatus</w:t>
             </w:r>
-            <w:proofErr w:type="spellEnd"/>
           </w:p>
         </w:tc>
         <w:tc>
@@ -7092,11 +6788,9 @@
               <w:jc w:val="left"/>
               <w:cnfStyle w:val="000000100000" w:firstRow="0" w:lastRow="0" w:firstColumn="0" w:lastColumn="0" w:oddVBand="0" w:evenVBand="0" w:oddHBand="1" w:evenHBand="0" w:firstRowFirstColumn="0" w:firstRowLastColumn="0" w:lastRowFirstColumn="0" w:lastRowLastColumn="0"/>
             </w:pPr>
-            <w:proofErr w:type="spellStart"/>
             <w:r>
               <w:t>smsResponseMsgId</w:t>
             </w:r>
-            <w:proofErr w:type="spellEnd"/>
           </w:p>
         </w:tc>
         <w:tc>
@@ -7179,11 +6873,9 @@
               <w:jc w:val="left"/>
               <w:cnfStyle w:val="000000000000" w:firstRow="0" w:lastRow="0" w:firstColumn="0" w:lastColumn="0" w:oddVBand="0" w:evenVBand="0" w:oddHBand="0" w:evenHBand="0" w:firstRowFirstColumn="0" w:firstRowLastColumn="0" w:lastRowFirstColumn="0" w:lastRowLastColumn="0"/>
             </w:pPr>
-            <w:proofErr w:type="spellStart"/>
             <w:r>
               <w:t>smsMobileBillingUnit</w:t>
             </w:r>
-            <w:proofErr w:type="spellEnd"/>
           </w:p>
         </w:tc>
         <w:tc>
@@ -7261,11 +6953,9 @@
               <w:jc w:val="left"/>
               <w:cnfStyle w:val="000000100000" w:firstRow="0" w:lastRow="0" w:firstColumn="0" w:lastColumn="0" w:oddVBand="0" w:evenVBand="0" w:oddHBand="1" w:evenHBand="0" w:firstRowFirstColumn="0" w:firstRowLastColumn="0" w:lastRowFirstColumn="0" w:lastRowLastColumn="0"/>
             </w:pPr>
-            <w:proofErr w:type="spellStart"/>
             <w:r>
               <w:t>smsContentBillingUnit</w:t>
             </w:r>
-            <w:proofErr w:type="spellEnd"/>
           </w:p>
         </w:tc>
         <w:tc>
@@ -7342,11 +7032,9 @@
               <w:jc w:val="left"/>
               <w:cnfStyle w:val="000000000000" w:firstRow="0" w:lastRow="0" w:firstColumn="0" w:lastColumn="0" w:oddVBand="0" w:evenVBand="0" w:oddHBand="0" w:evenHBand="0" w:firstRowFirstColumn="0" w:firstRowLastColumn="0" w:lastRowFirstColumn="0" w:lastRowLastColumn="0"/>
             </w:pPr>
-            <w:proofErr w:type="spellStart"/>
             <w:r>
               <w:t>smsPlanTime</w:t>
             </w:r>
-            <w:proofErr w:type="spellEnd"/>
           </w:p>
         </w:tc>
         <w:tc>
@@ -7424,11 +7112,9 @@
               <w:jc w:val="left"/>
               <w:cnfStyle w:val="000000100000" w:firstRow="0" w:lastRow="0" w:firstColumn="0" w:lastColumn="0" w:oddVBand="0" w:evenVBand="0" w:oddHBand="1" w:evenHBand="0" w:firstRowFirstColumn="0" w:firstRowLastColumn="0" w:lastRowFirstColumn="0" w:lastRowLastColumn="0"/>
             </w:pPr>
-            <w:proofErr w:type="spellStart"/>
             <w:r>
               <w:t>createBy</w:t>
             </w:r>
-            <w:proofErr w:type="spellEnd"/>
           </w:p>
         </w:tc>
         <w:tc>
@@ -7505,11 +7191,9 @@
               <w:jc w:val="left"/>
               <w:cnfStyle w:val="000000000000" w:firstRow="0" w:lastRow="0" w:firstColumn="0" w:lastColumn="0" w:oddVBand="0" w:evenVBand="0" w:oddHBand="0" w:evenHBand="0" w:firstRowFirstColumn="0" w:firstRowLastColumn="0" w:lastRowFirstColumn="0" w:lastRowLastColumn="0"/>
             </w:pPr>
-            <w:proofErr w:type="spellStart"/>
             <w:r>
               <w:t>createDate</w:t>
             </w:r>
-            <w:proofErr w:type="spellEnd"/>
           </w:p>
         </w:tc>
         <w:tc>
@@ -7587,11 +7271,9 @@
               <w:jc w:val="left"/>
               <w:cnfStyle w:val="000000100000" w:firstRow="0" w:lastRow="0" w:firstColumn="0" w:lastColumn="0" w:oddVBand="0" w:evenVBand="0" w:oddHBand="1" w:evenHBand="0" w:firstRowFirstColumn="0" w:firstRowLastColumn="0" w:lastRowFirstColumn="0" w:lastRowLastColumn="0"/>
             </w:pPr>
-            <w:proofErr w:type="spellStart"/>
             <w:r>
               <w:t>updateBy</w:t>
             </w:r>
-            <w:proofErr w:type="spellEnd"/>
           </w:p>
         </w:tc>
         <w:tc>
@@ -7668,11 +7350,9 @@
               <w:jc w:val="left"/>
               <w:cnfStyle w:val="000000000000" w:firstRow="0" w:lastRow="0" w:firstColumn="0" w:lastColumn="0" w:oddVBand="0" w:evenVBand="0" w:oddHBand="0" w:evenHBand="0" w:firstRowFirstColumn="0" w:firstRowLastColumn="0" w:lastRowFirstColumn="0" w:lastRowLastColumn="0"/>
             </w:pPr>
-            <w:proofErr w:type="spellStart"/>
             <w:r>
               <w:t>updateDate</w:t>
             </w:r>
-            <w:proofErr w:type="spellEnd"/>
           </w:p>
         </w:tc>
         <w:tc>
@@ -7917,35 +7597,7 @@
           <w:sz w:val="18"/>
           <w:szCs w:val="18"/>
         </w:rPr>
-        <w:t>"</w:t>
-      </w:r>
-      <w:proofErr w:type="spellStart"/>
-      <w:proofErr w:type="gramStart"/>
-      <w:r>
-        <w:rPr>
-          <w:rFonts w:ascii="Consolas" w:eastAsia="宋体" w:hAnsi="Consolas" w:cs="Consolas"/>
-          <w:b/>
-          <w:bCs/>
-          <w:color w:val="CC0000"/>
-          <w:kern w:val="0"/>
-          <w:sz w:val="18"/>
-          <w:szCs w:val="18"/>
-        </w:rPr>
-        <w:t>responseStatus</w:t>
-      </w:r>
-      <w:proofErr w:type="spellEnd"/>
-      <w:proofErr w:type="gramEnd"/>
-      <w:r>
-        <w:rPr>
-          <w:rFonts w:ascii="Consolas" w:eastAsia="宋体" w:hAnsi="Consolas" w:cs="Consolas"/>
-          <w:b/>
-          <w:bCs/>
-          <w:color w:val="CC0000"/>
-          <w:kern w:val="0"/>
-          <w:sz w:val="18"/>
-          <w:szCs w:val="18"/>
-        </w:rPr>
-        <w:t>"</w:t>
+        <w:t>"responseStatus"</w:t>
       </w:r>
       <w:r>
         <w:rPr>
@@ -8043,35 +7695,7 @@
           <w:sz w:val="18"/>
           <w:szCs w:val="18"/>
         </w:rPr>
-        <w:t>"</w:t>
-      </w:r>
-      <w:proofErr w:type="spellStart"/>
-      <w:proofErr w:type="gramStart"/>
-      <w:r>
-        <w:rPr>
-          <w:rFonts w:ascii="Consolas" w:eastAsia="宋体" w:hAnsi="Consolas" w:cs="Consolas"/>
-          <w:b/>
-          <w:bCs/>
-          <w:color w:val="CC0000"/>
-          <w:kern w:val="0"/>
-          <w:sz w:val="18"/>
-          <w:szCs w:val="18"/>
-        </w:rPr>
-        <w:t>responseTime</w:t>
-      </w:r>
-      <w:proofErr w:type="spellEnd"/>
-      <w:proofErr w:type="gramEnd"/>
-      <w:r>
-        <w:rPr>
-          <w:rFonts w:ascii="Consolas" w:eastAsia="宋体" w:hAnsi="Consolas" w:cs="Consolas"/>
-          <w:b/>
-          <w:bCs/>
-          <w:color w:val="CC0000"/>
-          <w:kern w:val="0"/>
-          <w:sz w:val="18"/>
-          <w:szCs w:val="18"/>
-        </w:rPr>
-        <w:t>"</w:t>
+        <w:t>"responseTime"</w:t>
       </w:r>
       <w:r>
         <w:rPr>
@@ -8169,35 +7793,7 @@
           <w:sz w:val="18"/>
           <w:szCs w:val="18"/>
         </w:rPr>
-        <w:t>"</w:t>
-      </w:r>
-      <w:proofErr w:type="spellStart"/>
-      <w:proofErr w:type="gramStart"/>
-      <w:r>
-        <w:rPr>
-          <w:rFonts w:ascii="Consolas" w:eastAsia="宋体" w:hAnsi="Consolas" w:cs="Consolas"/>
-          <w:b/>
-          <w:bCs/>
-          <w:color w:val="CC0000"/>
-          <w:kern w:val="0"/>
-          <w:sz w:val="18"/>
-          <w:szCs w:val="18"/>
-        </w:rPr>
-        <w:t>smsDetail</w:t>
-      </w:r>
-      <w:proofErr w:type="spellEnd"/>
-      <w:proofErr w:type="gramEnd"/>
-      <w:r>
-        <w:rPr>
-          <w:rFonts w:ascii="Consolas" w:eastAsia="宋体" w:hAnsi="Consolas" w:cs="Consolas"/>
-          <w:b/>
-          <w:bCs/>
-          <w:color w:val="CC0000"/>
-          <w:kern w:val="0"/>
-          <w:sz w:val="18"/>
-          <w:szCs w:val="18"/>
-        </w:rPr>
-        <w:t>"</w:t>
+        <w:t>"smsDetail"</w:t>
       </w:r>
       <w:r>
         <w:rPr>
@@ -8333,35 +7929,7 @@
           <w:sz w:val="18"/>
           <w:szCs w:val="18"/>
         </w:rPr>
-        <w:t>"</w:t>
-      </w:r>
-      <w:proofErr w:type="spellStart"/>
-      <w:proofErr w:type="gramStart"/>
-      <w:r>
-        <w:rPr>
-          <w:rFonts w:ascii="Consolas" w:eastAsia="宋体" w:hAnsi="Consolas" w:cs="Consolas"/>
-          <w:b/>
-          <w:bCs/>
-          <w:color w:val="CC0000"/>
-          <w:kern w:val="0"/>
-          <w:sz w:val="18"/>
-          <w:szCs w:val="18"/>
-        </w:rPr>
-        <w:t>createBy</w:t>
-      </w:r>
-      <w:proofErr w:type="spellEnd"/>
-      <w:proofErr w:type="gramEnd"/>
-      <w:r>
-        <w:rPr>
-          <w:rFonts w:ascii="Consolas" w:eastAsia="宋体" w:hAnsi="Consolas" w:cs="Consolas"/>
-          <w:b/>
-          <w:bCs/>
-          <w:color w:val="CC0000"/>
-          <w:kern w:val="0"/>
-          <w:sz w:val="18"/>
-          <w:szCs w:val="18"/>
-        </w:rPr>
-        <w:t>"</w:t>
+        <w:t>"createBy"</w:t>
       </w:r>
       <w:r>
         <w:rPr>
@@ -8381,29 +7949,7 @@
           <w:sz w:val="18"/>
           <w:szCs w:val="18"/>
         </w:rPr>
-        <w:t>"</w:t>
-      </w:r>
-      <w:proofErr w:type="spellStart"/>
-      <w:r>
-        <w:rPr>
-          <w:rFonts w:ascii="Consolas" w:eastAsia="宋体" w:hAnsi="Consolas" w:cs="Consolas"/>
-          <w:color w:val="007777"/>
-          <w:kern w:val="0"/>
-          <w:sz w:val="18"/>
-          <w:szCs w:val="18"/>
-        </w:rPr>
-        <w:t>uspadmin</w:t>
-      </w:r>
-      <w:proofErr w:type="spellEnd"/>
-      <w:r>
-        <w:rPr>
-          <w:rFonts w:ascii="Consolas" w:eastAsia="宋体" w:hAnsi="Consolas" w:cs="Consolas"/>
-          <w:color w:val="007777"/>
-          <w:kern w:val="0"/>
-          <w:sz w:val="18"/>
-          <w:szCs w:val="18"/>
-        </w:rPr>
-        <w:t>"</w:t>
+        <w:t>"uspadmin"</w:t>
       </w:r>
       <w:r>
         <w:rPr>
@@ -8481,35 +8027,7 @@
           <w:sz w:val="18"/>
           <w:szCs w:val="18"/>
         </w:rPr>
-        <w:t>"</w:t>
-      </w:r>
-      <w:proofErr w:type="spellStart"/>
-      <w:proofErr w:type="gramStart"/>
-      <w:r>
-        <w:rPr>
-          <w:rFonts w:ascii="Consolas" w:eastAsia="宋体" w:hAnsi="Consolas" w:cs="Consolas"/>
-          <w:b/>
-          <w:bCs/>
-          <w:color w:val="CC0000"/>
-          <w:kern w:val="0"/>
-          <w:sz w:val="18"/>
-          <w:szCs w:val="18"/>
-        </w:rPr>
-        <w:t>createDate</w:t>
-      </w:r>
-      <w:proofErr w:type="spellEnd"/>
-      <w:proofErr w:type="gramEnd"/>
-      <w:r>
-        <w:rPr>
-          <w:rFonts w:ascii="Consolas" w:eastAsia="宋体" w:hAnsi="Consolas" w:cs="Consolas"/>
-          <w:b/>
-          <w:bCs/>
-          <w:color w:val="CC0000"/>
-          <w:kern w:val="0"/>
-          <w:sz w:val="18"/>
-          <w:szCs w:val="18"/>
-        </w:rPr>
-        <w:t>"</w:t>
+        <w:t>"createDate"</w:t>
       </w:r>
       <w:r>
         <w:rPr>
@@ -8607,35 +8125,7 @@
           <w:sz w:val="18"/>
           <w:szCs w:val="18"/>
         </w:rPr>
-        <w:t>"</w:t>
-      </w:r>
-      <w:proofErr w:type="spellStart"/>
-      <w:proofErr w:type="gramStart"/>
-      <w:r>
-        <w:rPr>
-          <w:rFonts w:ascii="Consolas" w:eastAsia="宋体" w:hAnsi="Consolas" w:cs="Consolas"/>
-          <w:b/>
-          <w:bCs/>
-          <w:color w:val="CC0000"/>
-          <w:kern w:val="0"/>
-          <w:sz w:val="18"/>
-          <w:szCs w:val="18"/>
-        </w:rPr>
-        <w:t>smsArchiveTime</w:t>
-      </w:r>
-      <w:proofErr w:type="spellEnd"/>
-      <w:proofErr w:type="gramEnd"/>
-      <w:r>
-        <w:rPr>
-          <w:rFonts w:ascii="Consolas" w:eastAsia="宋体" w:hAnsi="Consolas" w:cs="Consolas"/>
-          <w:b/>
-          <w:bCs/>
-          <w:color w:val="CC0000"/>
-          <w:kern w:val="0"/>
-          <w:sz w:val="18"/>
-          <w:szCs w:val="18"/>
-        </w:rPr>
-        <w:t>"</w:t>
+        <w:t>"smsArchiveTime"</w:t>
       </w:r>
       <w:r>
         <w:rPr>
@@ -8733,35 +8223,7 @@
           <w:sz w:val="18"/>
           <w:szCs w:val="18"/>
         </w:rPr>
-        <w:t>"</w:t>
-      </w:r>
-      <w:proofErr w:type="spellStart"/>
-      <w:proofErr w:type="gramStart"/>
-      <w:r>
-        <w:rPr>
-          <w:rFonts w:ascii="Consolas" w:eastAsia="宋体" w:hAnsi="Consolas" w:cs="Consolas"/>
-          <w:b/>
-          <w:bCs/>
-          <w:color w:val="CC0000"/>
-          <w:kern w:val="0"/>
-          <w:sz w:val="18"/>
-          <w:szCs w:val="18"/>
-        </w:rPr>
-        <w:t>smsBillingTime</w:t>
-      </w:r>
-      <w:proofErr w:type="spellEnd"/>
-      <w:proofErr w:type="gramEnd"/>
-      <w:r>
-        <w:rPr>
-          <w:rFonts w:ascii="Consolas" w:eastAsia="宋体" w:hAnsi="Consolas" w:cs="Consolas"/>
-          <w:b/>
-          <w:bCs/>
-          <w:color w:val="CC0000"/>
-          <w:kern w:val="0"/>
-          <w:sz w:val="18"/>
-          <w:szCs w:val="18"/>
-        </w:rPr>
-        <w:t>"</w:t>
+        <w:t>"smsBillingTime"</w:t>
       </w:r>
       <w:r>
         <w:rPr>
@@ -8859,33 +8321,7 @@
           <w:sz w:val="18"/>
           <w:szCs w:val="18"/>
         </w:rPr>
-        <w:t>"</w:t>
-      </w:r>
-      <w:proofErr w:type="spellStart"/>
-      <w:r>
-        <w:rPr>
-          <w:rFonts w:ascii="Consolas" w:eastAsia="宋体" w:hAnsi="Consolas" w:cs="Consolas"/>
-          <w:b/>
-          <w:bCs/>
-          <w:color w:val="CC0000"/>
-          <w:kern w:val="0"/>
-          <w:sz w:val="18"/>
-          <w:szCs w:val="18"/>
-        </w:rPr>
-        <w:t>smsContent</w:t>
-      </w:r>
-      <w:proofErr w:type="spellEnd"/>
-      <w:r>
-        <w:rPr>
-          <w:rFonts w:ascii="Consolas" w:eastAsia="宋体" w:hAnsi="Consolas" w:cs="Consolas"/>
-          <w:b/>
-          <w:bCs/>
-          <w:color w:val="CC0000"/>
-          <w:kern w:val="0"/>
-          <w:sz w:val="18"/>
-          <w:szCs w:val="18"/>
-        </w:rPr>
-        <w:t>"</w:t>
+        <w:t>"smsContent"</w:t>
       </w:r>
       <w:r>
         <w:rPr>
@@ -9003,35 +8439,7 @@
           <w:sz w:val="18"/>
           <w:szCs w:val="18"/>
         </w:rPr>
-        <w:t>"</w:t>
-      </w:r>
-      <w:proofErr w:type="spellStart"/>
-      <w:proofErr w:type="gramStart"/>
-      <w:r>
-        <w:rPr>
-          <w:rFonts w:ascii="Consolas" w:eastAsia="宋体" w:hAnsi="Consolas" w:cs="Consolas"/>
-          <w:b/>
-          <w:bCs/>
-          <w:color w:val="CC0000"/>
-          <w:kern w:val="0"/>
-          <w:sz w:val="18"/>
-          <w:szCs w:val="18"/>
-        </w:rPr>
-        <w:t>smsContentBillingUnit</w:t>
-      </w:r>
-      <w:proofErr w:type="spellEnd"/>
-      <w:proofErr w:type="gramEnd"/>
-      <w:r>
-        <w:rPr>
-          <w:rFonts w:ascii="Consolas" w:eastAsia="宋体" w:hAnsi="Consolas" w:cs="Consolas"/>
-          <w:b/>
-          <w:bCs/>
-          <w:color w:val="CC0000"/>
-          <w:kern w:val="0"/>
-          <w:sz w:val="18"/>
-          <w:szCs w:val="18"/>
-        </w:rPr>
-        <w:t>"</w:t>
+        <w:t>"smsContentBillingUnit"</w:t>
       </w:r>
       <w:r>
         <w:rPr>
@@ -9129,35 +8537,7 @@
           <w:sz w:val="18"/>
           <w:szCs w:val="18"/>
         </w:rPr>
-        <w:t>"</w:t>
-      </w:r>
-      <w:proofErr w:type="spellStart"/>
-      <w:proofErr w:type="gramStart"/>
-      <w:r>
-        <w:rPr>
-          <w:rFonts w:ascii="Consolas" w:eastAsia="宋体" w:hAnsi="Consolas" w:cs="Consolas"/>
-          <w:b/>
-          <w:bCs/>
-          <w:color w:val="CC0000"/>
-          <w:kern w:val="0"/>
-          <w:sz w:val="18"/>
-          <w:szCs w:val="18"/>
-        </w:rPr>
-        <w:t>smsMobileBillingUnit</w:t>
-      </w:r>
-      <w:proofErr w:type="spellEnd"/>
-      <w:proofErr w:type="gramEnd"/>
-      <w:r>
-        <w:rPr>
-          <w:rFonts w:ascii="Consolas" w:eastAsia="宋体" w:hAnsi="Consolas" w:cs="Consolas"/>
-          <w:b/>
-          <w:bCs/>
-          <w:color w:val="CC0000"/>
-          <w:kern w:val="0"/>
-          <w:sz w:val="18"/>
-          <w:szCs w:val="18"/>
-        </w:rPr>
-        <w:t>"</w:t>
+        <w:t>"smsMobileBillingUnit"</w:t>
       </w:r>
       <w:r>
         <w:rPr>
@@ -9255,35 +8635,7 @@
           <w:sz w:val="18"/>
           <w:szCs w:val="18"/>
         </w:rPr>
-        <w:t>"</w:t>
-      </w:r>
-      <w:proofErr w:type="spellStart"/>
-      <w:proofErr w:type="gramStart"/>
-      <w:r>
-        <w:rPr>
-          <w:rFonts w:ascii="Consolas" w:eastAsia="宋体" w:hAnsi="Consolas" w:cs="Consolas"/>
-          <w:b/>
-          <w:bCs/>
-          <w:color w:val="CC0000"/>
-          <w:kern w:val="0"/>
-          <w:sz w:val="18"/>
-          <w:szCs w:val="18"/>
-        </w:rPr>
-        <w:t>smsMobileList</w:t>
-      </w:r>
-      <w:proofErr w:type="spellEnd"/>
-      <w:proofErr w:type="gramEnd"/>
-      <w:r>
-        <w:rPr>
-          <w:rFonts w:ascii="Consolas" w:eastAsia="宋体" w:hAnsi="Consolas" w:cs="Consolas"/>
-          <w:b/>
-          <w:bCs/>
-          <w:color w:val="CC0000"/>
-          <w:kern w:val="0"/>
-          <w:sz w:val="18"/>
-          <w:szCs w:val="18"/>
-        </w:rPr>
-        <w:t>"</w:t>
+        <w:t>"smsMobileList"</w:t>
       </w:r>
       <w:r>
         <w:rPr>
@@ -9381,35 +8733,7 @@
           <w:sz w:val="18"/>
           <w:szCs w:val="18"/>
         </w:rPr>
-        <w:t>"</w:t>
-      </w:r>
-      <w:proofErr w:type="spellStart"/>
-      <w:proofErr w:type="gramStart"/>
-      <w:r>
-        <w:rPr>
-          <w:rFonts w:ascii="Consolas" w:eastAsia="宋体" w:hAnsi="Consolas" w:cs="Consolas"/>
-          <w:b/>
-          <w:bCs/>
-          <w:color w:val="CC0000"/>
-          <w:kern w:val="0"/>
-          <w:sz w:val="18"/>
-          <w:szCs w:val="18"/>
-        </w:rPr>
-        <w:t>smsMsgId</w:t>
-      </w:r>
-      <w:proofErr w:type="spellEnd"/>
-      <w:proofErr w:type="gramEnd"/>
-      <w:r>
-        <w:rPr>
-          <w:rFonts w:ascii="Consolas" w:eastAsia="宋体" w:hAnsi="Consolas" w:cs="Consolas"/>
-          <w:b/>
-          <w:bCs/>
-          <w:color w:val="CC0000"/>
-          <w:kern w:val="0"/>
-          <w:sz w:val="18"/>
-          <w:szCs w:val="18"/>
-        </w:rPr>
-        <w:t>"</w:t>
+        <w:t>"smsMsgId"</w:t>
       </w:r>
       <w:r>
         <w:rPr>
@@ -9507,35 +8831,7 @@
           <w:sz w:val="18"/>
           <w:szCs w:val="18"/>
         </w:rPr>
-        <w:t>"</w:t>
-      </w:r>
-      <w:proofErr w:type="spellStart"/>
-      <w:proofErr w:type="gramStart"/>
-      <w:r>
-        <w:rPr>
-          <w:rFonts w:ascii="Consolas" w:eastAsia="宋体" w:hAnsi="Consolas" w:cs="Consolas"/>
-          <w:b/>
-          <w:bCs/>
-          <w:color w:val="CC0000"/>
-          <w:kern w:val="0"/>
-          <w:sz w:val="18"/>
-          <w:szCs w:val="18"/>
-        </w:rPr>
-        <w:t>smsPlanTime</w:t>
-      </w:r>
-      <w:proofErr w:type="spellEnd"/>
-      <w:proofErr w:type="gramEnd"/>
-      <w:r>
-        <w:rPr>
-          <w:rFonts w:ascii="Consolas" w:eastAsia="宋体" w:hAnsi="Consolas" w:cs="Consolas"/>
-          <w:b/>
-          <w:bCs/>
-          <w:color w:val="CC0000"/>
-          <w:kern w:val="0"/>
-          <w:sz w:val="18"/>
-          <w:szCs w:val="18"/>
-        </w:rPr>
-        <w:t>"</w:t>
+        <w:t>"smsPlanTime"</w:t>
       </w:r>
       <w:r>
         <w:rPr>
@@ -9633,35 +8929,7 @@
           <w:sz w:val="18"/>
           <w:szCs w:val="18"/>
         </w:rPr>
-        <w:t>"</w:t>
-      </w:r>
-      <w:proofErr w:type="spellStart"/>
-      <w:proofErr w:type="gramStart"/>
-      <w:r>
-        <w:rPr>
-          <w:rFonts w:ascii="Consolas" w:eastAsia="宋体" w:hAnsi="Consolas" w:cs="Consolas"/>
-          <w:b/>
-          <w:bCs/>
-          <w:color w:val="CC0000"/>
-          <w:kern w:val="0"/>
-          <w:sz w:val="18"/>
-          <w:szCs w:val="18"/>
-        </w:rPr>
-        <w:t>smsPriority</w:t>
-      </w:r>
-      <w:proofErr w:type="spellEnd"/>
-      <w:proofErr w:type="gramEnd"/>
-      <w:r>
-        <w:rPr>
-          <w:rFonts w:ascii="Consolas" w:eastAsia="宋体" w:hAnsi="Consolas" w:cs="Consolas"/>
-          <w:b/>
-          <w:bCs/>
-          <w:color w:val="CC0000"/>
-          <w:kern w:val="0"/>
-          <w:sz w:val="18"/>
-          <w:szCs w:val="18"/>
-        </w:rPr>
-        <w:t>"</w:t>
+        <w:t>"smsPriority"</w:t>
       </w:r>
       <w:r>
         <w:rPr>
@@ -9760,35 +9028,7 @@
           <w:sz w:val="18"/>
           <w:szCs w:val="18"/>
         </w:rPr>
-        <w:t>"</w:t>
-      </w:r>
-      <w:proofErr w:type="spellStart"/>
-      <w:proofErr w:type="gramStart"/>
-      <w:r>
-        <w:rPr>
-          <w:rFonts w:ascii="Consolas" w:eastAsia="宋体" w:hAnsi="Consolas" w:cs="Consolas"/>
-          <w:b/>
-          <w:bCs/>
-          <w:color w:val="CC0000"/>
-          <w:kern w:val="0"/>
-          <w:sz w:val="18"/>
-          <w:szCs w:val="18"/>
-        </w:rPr>
-        <w:t>smsReceiveTime</w:t>
-      </w:r>
-      <w:proofErr w:type="spellEnd"/>
-      <w:proofErr w:type="gramEnd"/>
-      <w:r>
-        <w:rPr>
-          <w:rFonts w:ascii="Consolas" w:eastAsia="宋体" w:hAnsi="Consolas" w:cs="Consolas"/>
-          <w:b/>
-          <w:bCs/>
-          <w:color w:val="CC0000"/>
-          <w:kern w:val="0"/>
-          <w:sz w:val="18"/>
-          <w:szCs w:val="18"/>
-        </w:rPr>
-        <w:t>"</w:t>
+        <w:t>"smsReceiveTime"</w:t>
       </w:r>
       <w:r>
         <w:rPr>
@@ -9886,35 +9126,7 @@
           <w:sz w:val="18"/>
           <w:szCs w:val="18"/>
         </w:rPr>
-        <w:t>"</w:t>
-      </w:r>
-      <w:proofErr w:type="spellStart"/>
-      <w:proofErr w:type="gramStart"/>
-      <w:r>
-        <w:rPr>
-          <w:rFonts w:ascii="Consolas" w:eastAsia="宋体" w:hAnsi="Consolas" w:cs="Consolas"/>
-          <w:b/>
-          <w:bCs/>
-          <w:color w:val="CC0000"/>
-          <w:kern w:val="0"/>
-          <w:sz w:val="18"/>
-          <w:szCs w:val="18"/>
-        </w:rPr>
-        <w:t>smsResponseMsgId</w:t>
-      </w:r>
-      <w:proofErr w:type="spellEnd"/>
-      <w:proofErr w:type="gramEnd"/>
-      <w:r>
-        <w:rPr>
-          <w:rFonts w:ascii="Consolas" w:eastAsia="宋体" w:hAnsi="Consolas" w:cs="Consolas"/>
-          <w:b/>
-          <w:bCs/>
-          <w:color w:val="CC0000"/>
-          <w:kern w:val="0"/>
-          <w:sz w:val="18"/>
-          <w:szCs w:val="18"/>
-        </w:rPr>
-        <w:t>"</w:t>
+        <w:t>"smsResponseMsgId"</w:t>
       </w:r>
       <w:r>
         <w:rPr>
@@ -10012,35 +9224,7 @@
           <w:sz w:val="18"/>
           <w:szCs w:val="18"/>
         </w:rPr>
-        <w:t>"</w:t>
-      </w:r>
-      <w:proofErr w:type="spellStart"/>
-      <w:proofErr w:type="gramStart"/>
-      <w:r>
-        <w:rPr>
-          <w:rFonts w:ascii="Consolas" w:eastAsia="宋体" w:hAnsi="Consolas" w:cs="Consolas"/>
-          <w:b/>
-          <w:bCs/>
-          <w:color w:val="CC0000"/>
-          <w:kern w:val="0"/>
-          <w:sz w:val="18"/>
-          <w:szCs w:val="18"/>
-        </w:rPr>
-        <w:t>smsResponseStatus</w:t>
-      </w:r>
-      <w:proofErr w:type="spellEnd"/>
-      <w:proofErr w:type="gramEnd"/>
-      <w:r>
-        <w:rPr>
-          <w:rFonts w:ascii="Consolas" w:eastAsia="宋体" w:hAnsi="Consolas" w:cs="Consolas"/>
-          <w:b/>
-          <w:bCs/>
-          <w:color w:val="CC0000"/>
-          <w:kern w:val="0"/>
-          <w:sz w:val="18"/>
-          <w:szCs w:val="18"/>
-        </w:rPr>
-        <w:t>"</w:t>
+        <w:t>"smsResponseStatus"</w:t>
       </w:r>
       <w:r>
         <w:rPr>
@@ -10138,35 +9322,7 @@
           <w:sz w:val="18"/>
           <w:szCs w:val="18"/>
         </w:rPr>
-        <w:t>"</w:t>
-      </w:r>
-      <w:proofErr w:type="spellStart"/>
-      <w:proofErr w:type="gramStart"/>
-      <w:r>
-        <w:rPr>
-          <w:rFonts w:ascii="Consolas" w:eastAsia="宋体" w:hAnsi="Consolas" w:cs="Consolas"/>
-          <w:b/>
-          <w:bCs/>
-          <w:color w:val="CC0000"/>
-          <w:kern w:val="0"/>
-          <w:sz w:val="18"/>
-          <w:szCs w:val="18"/>
-        </w:rPr>
-        <w:t>smsResponseTime</w:t>
-      </w:r>
-      <w:proofErr w:type="spellEnd"/>
-      <w:proofErr w:type="gramEnd"/>
-      <w:r>
-        <w:rPr>
-          <w:rFonts w:ascii="Consolas" w:eastAsia="宋体" w:hAnsi="Consolas" w:cs="Consolas"/>
-          <w:b/>
-          <w:bCs/>
-          <w:color w:val="CC0000"/>
-          <w:kern w:val="0"/>
-          <w:sz w:val="18"/>
-          <w:szCs w:val="18"/>
-        </w:rPr>
-        <w:t>"</w:t>
+        <w:t>"smsResponseTime"</w:t>
       </w:r>
       <w:r>
         <w:rPr>
@@ -10264,35 +9420,7 @@
           <w:sz w:val="18"/>
           <w:szCs w:val="18"/>
         </w:rPr>
-        <w:t>"</w:t>
-      </w:r>
-      <w:proofErr w:type="spellStart"/>
-      <w:proofErr w:type="gramStart"/>
-      <w:r>
-        <w:rPr>
-          <w:rFonts w:ascii="Consolas" w:eastAsia="宋体" w:hAnsi="Consolas" w:cs="Consolas"/>
-          <w:b/>
-          <w:bCs/>
-          <w:color w:val="CC0000"/>
-          <w:kern w:val="0"/>
-          <w:sz w:val="18"/>
-          <w:szCs w:val="18"/>
-        </w:rPr>
-        <w:t>smsRetryCount</w:t>
-      </w:r>
-      <w:proofErr w:type="spellEnd"/>
-      <w:proofErr w:type="gramEnd"/>
-      <w:r>
-        <w:rPr>
-          <w:rFonts w:ascii="Consolas" w:eastAsia="宋体" w:hAnsi="Consolas" w:cs="Consolas"/>
-          <w:b/>
-          <w:bCs/>
-          <w:color w:val="CC0000"/>
-          <w:kern w:val="0"/>
-          <w:sz w:val="18"/>
-          <w:szCs w:val="18"/>
-        </w:rPr>
-        <w:t>"</w:t>
+        <w:t>"smsRetryCount"</w:t>
       </w:r>
       <w:r>
         <w:rPr>
@@ -10390,35 +9518,7 @@
           <w:sz w:val="18"/>
           <w:szCs w:val="18"/>
         </w:rPr>
-        <w:t>"</w:t>
-      </w:r>
-      <w:proofErr w:type="spellStart"/>
-      <w:proofErr w:type="gramStart"/>
-      <w:r>
-        <w:rPr>
-          <w:rFonts w:ascii="Consolas" w:eastAsia="宋体" w:hAnsi="Consolas" w:cs="Consolas"/>
-          <w:b/>
-          <w:bCs/>
-          <w:color w:val="CC0000"/>
-          <w:kern w:val="0"/>
-          <w:sz w:val="18"/>
-          <w:szCs w:val="18"/>
-        </w:rPr>
-        <w:t>smsSendMan</w:t>
-      </w:r>
-      <w:proofErr w:type="spellEnd"/>
-      <w:proofErr w:type="gramEnd"/>
-      <w:r>
-        <w:rPr>
-          <w:rFonts w:ascii="Consolas" w:eastAsia="宋体" w:hAnsi="Consolas" w:cs="Consolas"/>
-          <w:b/>
-          <w:bCs/>
-          <w:color w:val="CC0000"/>
-          <w:kern w:val="0"/>
-          <w:sz w:val="18"/>
-          <w:szCs w:val="18"/>
-        </w:rPr>
-        <w:t>"</w:t>
+        <w:t>"smsSendMan"</w:t>
       </w:r>
       <w:r>
         <w:rPr>
@@ -10438,29 +9538,7 @@
           <w:sz w:val="18"/>
           <w:szCs w:val="18"/>
         </w:rPr>
-        <w:t>"</w:t>
-      </w:r>
-      <w:proofErr w:type="spellStart"/>
-      <w:r>
-        <w:rPr>
-          <w:rFonts w:ascii="Consolas" w:eastAsia="宋体" w:hAnsi="Consolas" w:cs="Consolas"/>
-          <w:color w:val="007777"/>
-          <w:kern w:val="0"/>
-          <w:sz w:val="18"/>
-          <w:szCs w:val="18"/>
-        </w:rPr>
-        <w:t>uspadmin</w:t>
-      </w:r>
-      <w:proofErr w:type="spellEnd"/>
-      <w:r>
-        <w:rPr>
-          <w:rFonts w:ascii="Consolas" w:eastAsia="宋体" w:hAnsi="Consolas" w:cs="Consolas"/>
-          <w:color w:val="007777"/>
-          <w:kern w:val="0"/>
-          <w:sz w:val="18"/>
-          <w:szCs w:val="18"/>
-        </w:rPr>
-        <w:t>"</w:t>
+        <w:t>"uspadmin"</w:t>
       </w:r>
       <w:r>
         <w:rPr>
@@ -10538,35 +9616,7 @@
           <w:sz w:val="18"/>
           <w:szCs w:val="18"/>
         </w:rPr>
-        <w:t>"</w:t>
-      </w:r>
-      <w:proofErr w:type="spellStart"/>
-      <w:proofErr w:type="gramStart"/>
-      <w:r>
-        <w:rPr>
-          <w:rFonts w:ascii="Consolas" w:eastAsia="宋体" w:hAnsi="Consolas" w:cs="Consolas"/>
-          <w:b/>
-          <w:bCs/>
-          <w:color w:val="CC0000"/>
-          <w:kern w:val="0"/>
-          <w:sz w:val="18"/>
-          <w:szCs w:val="18"/>
-        </w:rPr>
-        <w:t>smsSendTime</w:t>
-      </w:r>
-      <w:proofErr w:type="spellEnd"/>
-      <w:proofErr w:type="gramEnd"/>
-      <w:r>
-        <w:rPr>
-          <w:rFonts w:ascii="Consolas" w:eastAsia="宋体" w:hAnsi="Consolas" w:cs="Consolas"/>
-          <w:b/>
-          <w:bCs/>
-          <w:color w:val="CC0000"/>
-          <w:kern w:val="0"/>
-          <w:sz w:val="18"/>
-          <w:szCs w:val="18"/>
-        </w:rPr>
-        <w:t>"</w:t>
+        <w:t>"smsSendTime"</w:t>
       </w:r>
       <w:r>
         <w:rPr>
@@ -10664,35 +9714,7 @@
           <w:sz w:val="18"/>
           <w:szCs w:val="18"/>
         </w:rPr>
-        <w:t>"</w:t>
-      </w:r>
-      <w:proofErr w:type="spellStart"/>
-      <w:proofErr w:type="gramStart"/>
-      <w:r>
-        <w:rPr>
-          <w:rFonts w:ascii="Consolas" w:eastAsia="宋体" w:hAnsi="Consolas" w:cs="Consolas"/>
-          <w:b/>
-          <w:bCs/>
-          <w:color w:val="CC0000"/>
-          <w:kern w:val="0"/>
-          <w:sz w:val="18"/>
-          <w:szCs w:val="18"/>
-        </w:rPr>
-        <w:t>smsStatus</w:t>
-      </w:r>
-      <w:proofErr w:type="spellEnd"/>
-      <w:proofErr w:type="gramEnd"/>
-      <w:r>
-        <w:rPr>
-          <w:rFonts w:ascii="Consolas" w:eastAsia="宋体" w:hAnsi="Consolas" w:cs="Consolas"/>
-          <w:b/>
-          <w:bCs/>
-          <w:color w:val="CC0000"/>
-          <w:kern w:val="0"/>
-          <w:sz w:val="18"/>
-          <w:szCs w:val="18"/>
-        </w:rPr>
-        <w:t>"</w:t>
+        <w:t>"smsStatus"</w:t>
       </w:r>
       <w:r>
         <w:rPr>
@@ -10790,35 +9812,7 @@
           <w:sz w:val="18"/>
           <w:szCs w:val="18"/>
         </w:rPr>
-        <w:t>"</w:t>
-      </w:r>
-      <w:proofErr w:type="spellStart"/>
-      <w:proofErr w:type="gramStart"/>
-      <w:r>
-        <w:rPr>
-          <w:rFonts w:ascii="Consolas" w:eastAsia="宋体" w:hAnsi="Consolas" w:cs="Consolas"/>
-          <w:b/>
-          <w:bCs/>
-          <w:color w:val="CC0000"/>
-          <w:kern w:val="0"/>
-          <w:sz w:val="18"/>
-          <w:szCs w:val="18"/>
-        </w:rPr>
-        <w:t>updateBy</w:t>
-      </w:r>
-      <w:proofErr w:type="spellEnd"/>
-      <w:proofErr w:type="gramEnd"/>
-      <w:r>
-        <w:rPr>
-          <w:rFonts w:ascii="Consolas" w:eastAsia="宋体" w:hAnsi="Consolas" w:cs="Consolas"/>
-          <w:b/>
-          <w:bCs/>
-          <w:color w:val="CC0000"/>
-          <w:kern w:val="0"/>
-          <w:sz w:val="18"/>
-          <w:szCs w:val="18"/>
-        </w:rPr>
-        <w:t>"</w:t>
+        <w:t>"updateBy"</w:t>
       </w:r>
       <w:r>
         <w:rPr>
@@ -10916,35 +9910,7 @@
           <w:sz w:val="18"/>
           <w:szCs w:val="18"/>
         </w:rPr>
-        <w:t>"</w:t>
-      </w:r>
-      <w:proofErr w:type="spellStart"/>
-      <w:proofErr w:type="gramStart"/>
-      <w:r>
-        <w:rPr>
-          <w:rFonts w:ascii="Consolas" w:eastAsia="宋体" w:hAnsi="Consolas" w:cs="Consolas"/>
-          <w:b/>
-          <w:bCs/>
-          <w:color w:val="CC0000"/>
-          <w:kern w:val="0"/>
-          <w:sz w:val="18"/>
-          <w:szCs w:val="18"/>
-        </w:rPr>
-        <w:t>updateDate</w:t>
-      </w:r>
-      <w:proofErr w:type="spellEnd"/>
-      <w:proofErr w:type="gramEnd"/>
-      <w:r>
-        <w:rPr>
-          <w:rFonts w:ascii="Consolas" w:eastAsia="宋体" w:hAnsi="Consolas" w:cs="Consolas"/>
-          <w:b/>
-          <w:bCs/>
-          <w:color w:val="CC0000"/>
-          <w:kern w:val="0"/>
-          <w:sz w:val="18"/>
-          <w:szCs w:val="18"/>
-        </w:rPr>
-        <w:t>"</w:t>
+        <w:t>"updateDate"</w:t>
       </w:r>
       <w:r>
         <w:rPr>
@@ -11134,7 +10100,6 @@
         </w:rPr>
         <w:t>一系列操作,但是这个延迟时间通常不会很长,大概也就是10秒内.在此期间,此接口的</w:t>
       </w:r>
-      <w:proofErr w:type="spellStart"/>
       <w:r>
         <w:rPr>
           <w:rFonts w:ascii="Courier New" w:hAnsi="Courier New" w:cs="Courier New"/>
@@ -11145,7 +10110,6 @@
         </w:rPr>
         <w:t>smsDetail</w:t>
       </w:r>
-      <w:proofErr w:type="spellEnd"/>
       <w:r>
         <w:rPr>
           <w:rFonts w:ascii="Courier New" w:hAnsi="Courier New" w:cs="Courier New" w:hint="eastAsia"/>
@@ -11819,11 +10783,9 @@
             <w:pPr>
               <w:jc w:val="left"/>
             </w:pPr>
-            <w:proofErr w:type="spellStart"/>
             <w:r>
               <w:t>responseStatus</w:t>
             </w:r>
-            <w:proofErr w:type="spellEnd"/>
           </w:p>
         </w:tc>
         <w:tc>
@@ -11891,11 +10853,9 @@
             <w:pPr>
               <w:jc w:val="left"/>
             </w:pPr>
-            <w:proofErr w:type="spellStart"/>
             <w:r>
               <w:t>responseTime</w:t>
             </w:r>
-            <w:proofErr w:type="spellEnd"/>
           </w:p>
         </w:tc>
         <w:tc>
@@ -11958,7 +10918,6 @@
             <w:pPr>
               <w:jc w:val="left"/>
             </w:pPr>
-            <w:proofErr w:type="spellStart"/>
             <w:r>
               <w:rPr>
                 <w:rFonts w:ascii="Courier New" w:hAnsi="Courier New" w:cs="Courier New"/>
@@ -11969,7 +10928,6 @@
               </w:rPr>
               <w:t>lastSmsCount</w:t>
             </w:r>
-            <w:proofErr w:type="spellEnd"/>
           </w:p>
         </w:tc>
         <w:tc>
@@ -12223,35 +11181,7 @@
           <w:sz w:val="18"/>
           <w:szCs w:val="18"/>
         </w:rPr>
-        <w:t>"</w:t>
-      </w:r>
-      <w:proofErr w:type="spellStart"/>
-      <w:proofErr w:type="gramStart"/>
-      <w:r>
-        <w:rPr>
-          <w:rFonts w:ascii="Consolas" w:eastAsia="宋体" w:hAnsi="Consolas" w:cs="Consolas"/>
-          <w:b/>
-          <w:bCs/>
-          <w:color w:val="CC0000"/>
-          <w:kern w:val="0"/>
-          <w:sz w:val="18"/>
-          <w:szCs w:val="18"/>
-        </w:rPr>
-        <w:t>lastSmsCount</w:t>
-      </w:r>
-      <w:proofErr w:type="spellEnd"/>
-      <w:proofErr w:type="gramEnd"/>
-      <w:r>
-        <w:rPr>
-          <w:rFonts w:ascii="Consolas" w:eastAsia="宋体" w:hAnsi="Consolas" w:cs="Consolas"/>
-          <w:b/>
-          <w:bCs/>
-          <w:color w:val="CC0000"/>
-          <w:kern w:val="0"/>
-          <w:sz w:val="18"/>
-          <w:szCs w:val="18"/>
-        </w:rPr>
-        <w:t>"</w:t>
+        <w:t>"lastSmsCount"</w:t>
       </w:r>
       <w:r>
         <w:rPr>
@@ -12349,35 +11279,7 @@
           <w:sz w:val="18"/>
           <w:szCs w:val="18"/>
         </w:rPr>
-        <w:t>"</w:t>
-      </w:r>
-      <w:proofErr w:type="spellStart"/>
-      <w:proofErr w:type="gramStart"/>
-      <w:r>
-        <w:rPr>
-          <w:rFonts w:ascii="Consolas" w:eastAsia="宋体" w:hAnsi="Consolas" w:cs="Consolas"/>
-          <w:b/>
-          <w:bCs/>
-          <w:color w:val="CC0000"/>
-          <w:kern w:val="0"/>
-          <w:sz w:val="18"/>
-          <w:szCs w:val="18"/>
-        </w:rPr>
-        <w:t>responseStatus</w:t>
-      </w:r>
-      <w:proofErr w:type="spellEnd"/>
-      <w:proofErr w:type="gramEnd"/>
-      <w:r>
-        <w:rPr>
-          <w:rFonts w:ascii="Consolas" w:eastAsia="宋体" w:hAnsi="Consolas" w:cs="Consolas"/>
-          <w:b/>
-          <w:bCs/>
-          <w:color w:val="CC0000"/>
-          <w:kern w:val="0"/>
-          <w:sz w:val="18"/>
-          <w:szCs w:val="18"/>
-        </w:rPr>
-        <w:t>"</w:t>
+        <w:t>"responseStatus"</w:t>
       </w:r>
       <w:r>
         <w:rPr>
@@ -12475,35 +11377,7 @@
           <w:sz w:val="18"/>
           <w:szCs w:val="18"/>
         </w:rPr>
-        <w:t>"</w:t>
-      </w:r>
-      <w:proofErr w:type="spellStart"/>
-      <w:proofErr w:type="gramStart"/>
-      <w:r>
-        <w:rPr>
-          <w:rFonts w:ascii="Consolas" w:eastAsia="宋体" w:hAnsi="Consolas" w:cs="Consolas"/>
-          <w:b/>
-          <w:bCs/>
-          <w:color w:val="CC0000"/>
-          <w:kern w:val="0"/>
-          <w:sz w:val="18"/>
-          <w:szCs w:val="18"/>
-        </w:rPr>
-        <w:t>responseTime</w:t>
-      </w:r>
-      <w:proofErr w:type="spellEnd"/>
-      <w:proofErr w:type="gramEnd"/>
-      <w:r>
-        <w:rPr>
-          <w:rFonts w:ascii="Consolas" w:eastAsia="宋体" w:hAnsi="Consolas" w:cs="Consolas"/>
-          <w:b/>
-          <w:bCs/>
-          <w:color w:val="CC0000"/>
-          <w:kern w:val="0"/>
-          <w:sz w:val="18"/>
-          <w:szCs w:val="18"/>
-        </w:rPr>
-        <w:t>"</w:t>
+        <w:t>"responseTime"</w:t>
       </w:r>
       <w:r>
         <w:rPr>
@@ -12650,7 +11524,7 @@
           <v:shape id="_x0000_i1026" type="#_x0000_t75" style="width:39pt;height:42pt" o:ole="">
             <v:imagedata r:id="rId14" o:title=""/>
           </v:shape>
-          <o:OLEObject Type="Embed" ProgID="Package" ShapeID="_x0000_i1026" DrawAspect="Content" ObjectID="_1478328756" r:id="rId15"/>
+          <o:OLEObject Type="Embed" ProgID="Package" ShapeID="_x0000_i1026" DrawAspect="Content" ObjectID="_1479038812" r:id="rId15"/>
         </w:object>
       </w:r>
     </w:p>
@@ -13369,11 +12243,6 @@
             <w:tcW w:w="1242" w:type="dxa"/>
           </w:tcPr>
           <w:p>
-            <w:pPr>
-              <w:rPr>
-                <w:rFonts w:hint="eastAsia"/>
-              </w:rPr>
-            </w:pPr>
             <w:r>
               <w:rPr>
                 <w:rFonts w:hint="eastAsia"/>
@@ -13406,11 +12275,6 @@
             <w:tcW w:w="1242" w:type="dxa"/>
           </w:tcPr>
           <w:p>
-            <w:pPr>
-              <w:rPr>
-                <w:rFonts w:hint="eastAsia"/>
-              </w:rPr>
-            </w:pPr>
             <w:r>
               <w:rPr>
                 <w:rFonts w:hint="eastAsia"/>
@@ -13444,11 +12308,6 @@
             <w:tcW w:w="1242" w:type="dxa"/>
           </w:tcPr>
           <w:p>
-            <w:pPr>
-              <w:rPr>
-                <w:rFonts w:hint="eastAsia"/>
-              </w:rPr>
-            </w:pPr>
             <w:r>
               <w:rPr>
                 <w:rFonts w:hint="eastAsia"/>
@@ -16246,7 +15105,7 @@
 </file>
 
 <file path=customXml/itemProps1.xml><?xml version="1.0" encoding="utf-8"?>
-<ds:datastoreItem xmlns:ds="http://schemas.openxmlformats.org/officeDocument/2006/customXml" ds:itemID="{DA57A899-9E83-451A-9AAF-65476C71D328}">
+<ds:datastoreItem xmlns:ds="http://schemas.openxmlformats.org/officeDocument/2006/customXml" ds:itemID="{5A8C5954-903B-4811-AD82-AD55952DC481}">
   <ds:schemaRefs>
     <ds:schemaRef ds:uri="http://schemas.openxmlformats.org/officeDocument/2006/bibliography"/>
   </ds:schemaRefs>
